--- a/Portfolio/docs/Fiche_activites_professionnelles_2.docx
+++ b/Portfolio/docs/Fiche_activites_professionnelles_2.docx
@@ -679,6 +679,13 @@
                     <w:sz w:val="24"/>
                     <w:szCs w:val="24"/>
                   </w:rPr>
+                  <w:t xml:space="preserve"> web</w:t>
+                </w:r>
+                <w:r>
+                  <w:rPr>
+                    <w:sz w:val="24"/>
+                    <w:szCs w:val="24"/>
+                  </w:rPr>
                   <w:t>.</w:t>
                 </w:r>
               </w:p>
@@ -1809,6 +1816,14 @@
               </w:rPr>
               <w:t>Access</w:t>
             </w:r>
+            <w:r>
+              <w:rPr>
+                <w:sz w:val="24"/>
+                <w:szCs w:val="24"/>
+                <w:lang w:val="en-US"/>
+              </w:rPr>
+              <w:t>, WAMP, phpMyAdmin</w:t>
+            </w:r>
           </w:p>
         </w:tc>
       </w:tr>
@@ -1872,6 +1887,14 @@
                     <w:lang w:val="en-US"/>
                   </w:rPr>
                   <w:t>C++</w:t>
+                </w:r>
+                <w:r>
+                  <w:rPr>
+                    <w:sz w:val="24"/>
+                    <w:szCs w:val="24"/>
+                    <w:lang w:val="en-US"/>
+                  </w:rPr>
+                  <w:t>, HTML5, PHP7, CSS, MySQL</w:t>
                 </w:r>
               </w:p>
             </w:tc>
@@ -2321,6 +2344,177 @@
               </w:rPr>
               <w:fldChar w:fldCharType="begin">
                 <w:ffData>
+                  <w:name w:val="Texte8"/>
+                  <w:enabled/>
+                  <w:calcOnExit w:val="0"/>
+                  <w:textInput/>
+                </w:ffData>
+              </w:fldChar>
+            </w:r>
+            <w:r>
+              <w:rPr>
+                <w:rFonts w:ascii="Arial" w:eastAsia="Times New Roman" w:hAnsi="Arial" w:cs="Arial"/>
+                <w:sz w:val="26"/>
+                <w:szCs w:val="26"/>
+                <w:lang w:eastAsia="ar-SA"/>
+              </w:rPr>
+              <w:instrText xml:space="preserve"> FORMTEXT </w:instrText>
+            </w:r>
+            <w:r>
+              <w:rPr>
+                <w:rFonts w:ascii="Arial" w:eastAsia="Times New Roman" w:hAnsi="Arial" w:cs="Arial"/>
+                <w:sz w:val="26"/>
+                <w:szCs w:val="26"/>
+                <w:lang w:eastAsia="ar-SA"/>
+              </w:rPr>
+            </w:r>
+            <w:r>
+              <w:rPr>
+                <w:rFonts w:ascii="Arial" w:eastAsia="Times New Roman" w:hAnsi="Arial" w:cs="Arial"/>
+                <w:sz w:val="26"/>
+                <w:szCs w:val="26"/>
+                <w:lang w:eastAsia="ar-SA"/>
+              </w:rPr>
+              <w:fldChar w:fldCharType="separate"/>
+            </w:r>
+            <w:r>
+              <w:rPr>
+                <w:rFonts w:ascii="Arial" w:eastAsia="Times New Roman" w:hAnsi="Arial" w:cs="Arial"/>
+                <w:noProof/>
+                <w:sz w:val="26"/>
+                <w:szCs w:val="26"/>
+                <w:lang w:eastAsia="ar-SA"/>
+              </w:rPr>
+              <w:t> </w:t>
+            </w:r>
+            <w:r>
+              <w:rPr>
+                <w:rFonts w:ascii="Arial" w:eastAsia="Times New Roman" w:hAnsi="Arial" w:cs="Arial"/>
+                <w:noProof/>
+                <w:sz w:val="26"/>
+                <w:szCs w:val="26"/>
+                <w:lang w:eastAsia="ar-SA"/>
+              </w:rPr>
+              <w:t> </w:t>
+            </w:r>
+            <w:r>
+              <w:rPr>
+                <w:rFonts w:ascii="Arial" w:eastAsia="Times New Roman" w:hAnsi="Arial" w:cs="Arial"/>
+                <w:noProof/>
+                <w:sz w:val="26"/>
+                <w:szCs w:val="26"/>
+                <w:lang w:eastAsia="ar-SA"/>
+              </w:rPr>
+              <w:t> </w:t>
+            </w:r>
+            <w:r>
+              <w:rPr>
+                <w:rFonts w:ascii="Arial" w:eastAsia="Times New Roman" w:hAnsi="Arial" w:cs="Arial"/>
+                <w:noProof/>
+                <w:sz w:val="26"/>
+                <w:szCs w:val="26"/>
+                <w:lang w:eastAsia="ar-SA"/>
+              </w:rPr>
+              <w:t> </w:t>
+            </w:r>
+            <w:r>
+              <w:rPr>
+                <w:rFonts w:ascii="Arial" w:eastAsia="Times New Roman" w:hAnsi="Arial" w:cs="Arial"/>
+                <w:noProof/>
+                <w:sz w:val="26"/>
+                <w:szCs w:val="26"/>
+                <w:lang w:eastAsia="ar-SA"/>
+              </w:rPr>
+              <w:t> </w:t>
+            </w:r>
+            <w:r>
+              <w:rPr>
+                <w:rFonts w:ascii="Arial" w:eastAsia="Times New Roman" w:hAnsi="Arial" w:cs="Arial"/>
+                <w:sz w:val="26"/>
+                <w:szCs w:val="26"/>
+                <w:lang w:eastAsia="ar-SA"/>
+              </w:rPr>
+              <w:fldChar w:fldCharType="end"/>
+            </w:r>
+          </w:p>
+        </w:tc>
+        <w:tc>
+          <w:tcPr>
+            <w:tcW w:w="9780" w:type="dxa"/>
+            <w:tcBorders>
+              <w:top w:val="single" w:sz="4" w:space="0" w:color="auto"/>
+              <w:left w:val="single" w:sz="4" w:space="0" w:color="auto"/>
+              <w:bottom w:val="single" w:sz="4" w:space="0" w:color="auto"/>
+              <w:right w:val="single" w:sz="4" w:space="0" w:color="auto"/>
+            </w:tcBorders>
+          </w:tcPr>
+          <w:p>
+            <w:pPr>
+              <w:keepNext/>
+              <w:numPr>
+                <w:ilvl w:val="0"/>
+                <w:numId w:val="13"/>
+              </w:numPr>
+              <w:tabs>
+                <w:tab w:val="left" w:pos="0"/>
+              </w:tabs>
+              <w:suppressAutoHyphens/>
+              <w:spacing w:after="0" w:line="240" w:lineRule="auto"/>
+              <w:outlineLvl w:val="0"/>
+              <w:rPr>
+                <w:rFonts w:ascii="Arial" w:eastAsia="Times New Roman" w:hAnsi="Arial" w:cs="Arial"/>
+                <w:b/>
+                <w:bCs/>
+                <w:sz w:val="26"/>
+                <w:szCs w:val="26"/>
+                <w:lang w:eastAsia="ar-SA"/>
+              </w:rPr>
+            </w:pPr>
+            <w:r>
+              <w:rPr>
+                <w:rFonts w:ascii="Arial" w:eastAsia="Times New Roman" w:hAnsi="Arial" w:cs="Arial"/>
+                <w:b/>
+                <w:bCs/>
+                <w:sz w:val="26"/>
+                <w:szCs w:val="26"/>
+                <w:lang w:eastAsia="ar-SA"/>
+              </w:rPr>
+              <w:t>Mise à disposition des utilisateurs d’un service informatique</w:t>
+            </w:r>
+          </w:p>
+        </w:tc>
+      </w:tr>
+      <w:tr>
+        <w:tc>
+          <w:tcPr>
+            <w:tcW w:w="993" w:type="dxa"/>
+            <w:tcBorders>
+              <w:top w:val="single" w:sz="4" w:space="0" w:color="auto"/>
+              <w:left w:val="single" w:sz="4" w:space="0" w:color="auto"/>
+              <w:bottom w:val="single" w:sz="4" w:space="0" w:color="auto"/>
+              <w:right w:val="single" w:sz="4" w:space="0" w:color="auto"/>
+            </w:tcBorders>
+          </w:tcPr>
+          <w:p>
+            <w:pPr>
+              <w:suppressAutoHyphens/>
+              <w:spacing w:after="0" w:line="240" w:lineRule="auto"/>
+              <w:rPr>
+                <w:rFonts w:ascii="Arial" w:eastAsia="Times New Roman" w:hAnsi="Arial" w:cs="Arial"/>
+                <w:sz w:val="26"/>
+                <w:szCs w:val="26"/>
+                <w:lang w:eastAsia="ar-SA"/>
+              </w:rPr>
+            </w:pPr>
+            <w:r>
+              <w:rPr>
+                <w:rFonts w:ascii="Arial" w:eastAsia="Times New Roman" w:hAnsi="Arial" w:cs="Arial"/>
+                <w:sz w:val="26"/>
+                <w:szCs w:val="26"/>
+                <w:lang w:eastAsia="ar-SA"/>
+              </w:rPr>
+              <w:fldChar w:fldCharType="begin">
+                <w:ffData>
                   <w:name w:val="Texte9"/>
                   <w:enabled/>
                   <w:calcOnExit w:val="0"/>
@@ -2967,7 +3161,10 @@
             <w:t>Ma mission consiste en la transformation d’une base de données Access en</w:t>
           </w:r>
           <w:r>
-            <w:t xml:space="preserve"> application de bureau</w:t>
+            <w:t xml:space="preserve"> application de </w:t>
+          </w:r>
+          <w:r>
+            <w:t>web</w:t>
           </w:r>
           <w:r>
             <w:t>.</w:t>
@@ -2995,6 +3192,9 @@
           </w:r>
           <w:r>
             <w:t>.</w:t>
+          </w:r>
+          <w:r>
+            <w:t xml:space="preserve"> Au début, je comptais accomplir cette tâche avec une application de bureau.</w:t>
           </w:r>
         </w:p>
         <w:p>
@@ -3287,6 +3487,7 @@
               <w:sz w:val="24"/>
               <w:szCs w:val="24"/>
             </w:rPr>
+            <w:lastRenderedPageBreak/>
             <w:t>Par la suite, j’ai donc procédé à l’installation et à la prise en main de l’IDE Qt Creator et j’ai créé une première fenêtre afin de me familiariser avec Qt.</w:t>
           </w:r>
         </w:p>
@@ -3530,8 +3731,37 @@
         <w:p>
           <w:pPr>
             <w:pStyle w:val="Caption"/>
-            <w:jc w:val="center"/>
+            <w:rPr>
+              <w:i w:val="0"/>
+              <w:iCs w:val="0"/>
+              <w:color w:val="000000" w:themeColor="text1"/>
+              <w:sz w:val="24"/>
+              <w:szCs w:val="24"/>
+            </w:rPr>
           </w:pPr>
+        </w:p>
+        <w:p>
+          <w:pPr>
+            <w:pStyle w:val="Caption"/>
+            <w:rPr>
+              <w:i w:val="0"/>
+              <w:iCs w:val="0"/>
+              <w:color w:val="000000" w:themeColor="text1"/>
+              <w:sz w:val="24"/>
+              <w:szCs w:val="24"/>
+            </w:rPr>
+          </w:pPr>
+          <w:r>
+            <w:rPr>
+              <w:i w:val="0"/>
+              <w:iCs w:val="0"/>
+              <w:color w:val="000000" w:themeColor="text1"/>
+              <w:sz w:val="24"/>
+              <w:szCs w:val="24"/>
+            </w:rPr>
+            <w:lastRenderedPageBreak/>
+            <w:t xml:space="preserve">Après réflexion avec le chef d’équipe, nous avons décidé d’abandonner l’application de bureau afin de se tourner plutôt vers une application web car celle-ci n’aurait pas besoin d’être installé sur les postes des agents et s’intègrerait mieux dans l’intranet existant. </w:t>
+          </w:r>
         </w:p>
         <w:p>
           <w:pPr>
@@ -3570,7 +3800,6 @@
           <w:sz w:val="40"/>
           <w:szCs w:val="40"/>
         </w:rPr>
-        <w:lastRenderedPageBreak/>
         <w:t xml:space="preserve"> </w:t>
       </w:r>
     </w:p>
@@ -6221,9 +6450,11 @@
   <w:rsids>
     <w:rsidRoot w:val="00434FB3"/>
     <w:rsid w:val="00151F14"/>
+    <w:rsid w:val="00286F9F"/>
     <w:rsid w:val="00434FB3"/>
     <w:rsid w:val="00B47F0A"/>
     <w:rsid w:val="00BF247F"/>
+    <w:rsid w:val="00ED78AB"/>
   </w:rsids>
   <m:mathPr>
     <m:mathFont m:val="Cambria Math"/>

--- a/Portfolio/docs/Fiche_activites_professionnelles_2.docx
+++ b/Portfolio/docs/Fiche_activites_professionnelles_2.docx
@@ -1338,67 +1338,6 @@
               </w:rPr>
               <w:tab/>
             </w:r>
-            <w:r>
-              <w:rPr>
-                <w:sz w:val="20"/>
-                <w:szCs w:val="20"/>
-              </w:rPr>
-              <w:fldChar w:fldCharType="begin">
-                <w:ffData>
-                  <w:name w:val="CaseACocher9"/>
-                  <w:enabled/>
-                  <w:calcOnExit w:val="0"/>
-                  <w:checkBox>
-                    <w:sizeAuto/>
-                    <w:default w:val="0"/>
-                  </w:checkBox>
-                </w:ffData>
-              </w:fldChar>
-            </w:r>
-            <w:bookmarkStart w:id="9" w:name="CaseACocher9"/>
-            <w:r>
-              <w:rPr>
-                <w:sz w:val="20"/>
-                <w:szCs w:val="20"/>
-              </w:rPr>
-              <w:instrText xml:space="preserve"> FORMCHECKBOX </w:instrText>
-            </w:r>
-            <w:r>
-              <w:rPr>
-                <w:sz w:val="20"/>
-                <w:szCs w:val="20"/>
-              </w:rPr>
-            </w:r>
-            <w:r>
-              <w:rPr>
-                <w:sz w:val="20"/>
-                <w:szCs w:val="20"/>
-              </w:rPr>
-              <w:fldChar w:fldCharType="separate"/>
-            </w:r>
-            <w:r>
-              <w:rPr>
-                <w:sz w:val="20"/>
-                <w:szCs w:val="20"/>
-              </w:rPr>
-              <w:fldChar w:fldCharType="end"/>
-            </w:r>
-            <w:bookmarkEnd w:id="9"/>
-            <w:r>
-              <w:rPr>
-                <w:sz w:val="24"/>
-                <w:szCs w:val="24"/>
-              </w:rPr>
-              <w:t xml:space="preserve"> </w:t>
-            </w:r>
-            <w:r>
-              <w:rPr>
-                <w:b/>
-                <w:sz w:val="24"/>
-                <w:szCs w:val="24"/>
-              </w:rPr>
-              <w:t>En équipe</w:t>
-            </w:r>
           </w:p>
         </w:tc>
         <w:tc>
@@ -1434,7 +1373,7 @@
                 </w:ffData>
               </w:fldChar>
             </w:r>
-            <w:bookmarkStart w:id="10" w:name="CaseACocher8"/>
+            <w:bookmarkStart w:id="9" w:name="CaseACocher8"/>
             <w:r>
               <w:rPr>
                 <w:b/>
@@ -1466,7 +1405,7 @@
               </w:rPr>
               <w:fldChar w:fldCharType="end"/>
             </w:r>
-            <w:bookmarkEnd w:id="10"/>
+            <w:bookmarkEnd w:id="9"/>
             <w:r>
               <w:rPr>
                 <w:b/>
@@ -1474,6 +1413,75 @@
                 <w:szCs w:val="24"/>
               </w:rPr>
               <w:t xml:space="preserve"> Seule</w:t>
+            </w:r>
+            <w:r>
+              <w:rPr>
+                <w:b/>
+                <w:sz w:val="24"/>
+                <w:szCs w:val="24"/>
+              </w:rPr>
+              <w:t xml:space="preserve">   </w:t>
+            </w:r>
+            <w:r>
+              <w:rPr>
+                <w:sz w:val="20"/>
+                <w:szCs w:val="20"/>
+              </w:rPr>
+              <w:fldChar w:fldCharType="begin">
+                <w:ffData>
+                  <w:name w:val="CaseACocher9"/>
+                  <w:enabled/>
+                  <w:calcOnExit w:val="0"/>
+                  <w:checkBox>
+                    <w:sizeAuto/>
+                    <w:default w:val="0"/>
+                  </w:checkBox>
+                </w:ffData>
+              </w:fldChar>
+            </w:r>
+            <w:bookmarkStart w:id="10" w:name="CaseACocher9"/>
+            <w:r>
+              <w:rPr>
+                <w:sz w:val="20"/>
+                <w:szCs w:val="20"/>
+              </w:rPr>
+              <w:instrText xml:space="preserve"> FORMCHECKBOX </w:instrText>
+            </w:r>
+            <w:r>
+              <w:rPr>
+                <w:sz w:val="20"/>
+                <w:szCs w:val="20"/>
+              </w:rPr>
+            </w:r>
+            <w:r>
+              <w:rPr>
+                <w:sz w:val="20"/>
+                <w:szCs w:val="20"/>
+              </w:rPr>
+              <w:fldChar w:fldCharType="separate"/>
+            </w:r>
+            <w:r>
+              <w:rPr>
+                <w:sz w:val="20"/>
+                <w:szCs w:val="20"/>
+              </w:rPr>
+              <w:fldChar w:fldCharType="end"/>
+            </w:r>
+            <w:bookmarkEnd w:id="10"/>
+            <w:r>
+              <w:rPr>
+                <w:sz w:val="24"/>
+                <w:szCs w:val="24"/>
+              </w:rPr>
+              <w:t xml:space="preserve"> </w:t>
+            </w:r>
+            <w:r>
+              <w:rPr>
+                <w:b/>
+                <w:sz w:val="24"/>
+                <w:szCs w:val="24"/>
+              </w:rPr>
+              <w:t>En équipe</w:t>
             </w:r>
           </w:p>
         </w:tc>
@@ -3392,7 +3400,23 @@
               <w:sz w:val="24"/>
               <w:szCs w:val="24"/>
             </w:rPr>
-            <w:t>Pour commencer, il fallait choisir un langage et un framework adaptés à mes besoins. Après quelques heures de recherches, j’ai décidé d’utiliser C++ et Qt car ce</w:t>
+            <w:t xml:space="preserve">Pour commencer, il fallait choisir un langage et un </w:t>
+          </w:r>
+          <w:proofErr w:type="spellStart"/>
+          <w:r>
+            <w:rPr>
+              <w:sz w:val="24"/>
+              <w:szCs w:val="24"/>
+            </w:rPr>
+            <w:t>framework</w:t>
+          </w:r>
+          <w:proofErr w:type="spellEnd"/>
+          <w:r>
+            <w:rPr>
+              <w:sz w:val="24"/>
+              <w:szCs w:val="24"/>
+            </w:rPr>
+            <w:t xml:space="preserve"> adaptés à mes besoins. Après quelques heures de recherches, j’ai décidé d’utiliser C++ et Qt car ce</w:t>
           </w:r>
           <w:r>
             <w:rPr>
@@ -3441,7 +3465,23 @@
               <w:sz w:val="24"/>
               <w:szCs w:val="24"/>
             </w:rPr>
-            <w:t xml:space="preserve">très complète et bien détaillée. En outre, grâce à la licence LGPL (GNU Lesser General Public License), </w:t>
+            <w:t xml:space="preserve">très complète et bien détaillée. En outre, grâce à la licence LGPL (GNU </w:t>
+          </w:r>
+          <w:proofErr w:type="spellStart"/>
+          <w:r>
+            <w:rPr>
+              <w:sz w:val="24"/>
+              <w:szCs w:val="24"/>
+            </w:rPr>
+            <w:t>Lesser</w:t>
+          </w:r>
+          <w:proofErr w:type="spellEnd"/>
+          <w:r>
+            <w:rPr>
+              <w:sz w:val="24"/>
+              <w:szCs w:val="24"/>
+            </w:rPr>
+            <w:t xml:space="preserve"> General Public License), </w:t>
           </w:r>
           <w:r>
             <w:rPr>
@@ -3580,7 +3620,23 @@
               <w:sz w:val="22"/>
               <w:szCs w:val="22"/>
             </w:rPr>
-            <w:t xml:space="preserve"> (N. B. : les boutons « Font » et « Colour » envoient vers des widgets)</w:t>
+            <w:t xml:space="preserve"> (N. B. : les boutons « Font » et « </w:t>
+          </w:r>
+          <w:proofErr w:type="spellStart"/>
+          <w:r>
+            <w:rPr>
+              <w:sz w:val="22"/>
+              <w:szCs w:val="22"/>
+            </w:rPr>
+            <w:t>Colour</w:t>
+          </w:r>
+          <w:proofErr w:type="spellEnd"/>
+          <w:r>
+            <w:rPr>
+              <w:sz w:val="22"/>
+              <w:szCs w:val="22"/>
+            </w:rPr>
+            <w:t> » envoient vers des widgets)</w:t>
           </w:r>
         </w:p>
         <w:p>
@@ -6450,6 +6506,7 @@
   <w:rsids>
     <w:rsidRoot w:val="00434FB3"/>
     <w:rsid w:val="00151F14"/>
+    <w:rsid w:val="001C7791"/>
     <w:rsid w:val="00286F9F"/>
     <w:rsid w:val="00434FB3"/>
     <w:rsid w:val="00B47F0A"/>

--- a/Portfolio/docs/Fiche_activites_professionnelles_2.docx
+++ b/Portfolio/docs/Fiche_activites_professionnelles_2.docx
@@ -1,6 +1,6 @@
 
 <file path=word/document.xml><?xml version="1.0" encoding="utf-8"?>
-<w:document xmlns:wpc="http://schemas.microsoft.com/office/word/2010/wordprocessingCanvas" xmlns:cx="http://schemas.microsoft.com/office/drawing/2014/chartex" xmlns:cx1="http://schemas.microsoft.com/office/drawing/2015/9/8/chartex" xmlns:cx2="http://schemas.microsoft.com/office/drawing/2015/10/21/chartex" xmlns:cx3="http://schemas.microsoft.com/office/drawing/2016/5/9/chartex" xmlns:cx4="http://schemas.microsoft.com/office/drawing/2016/5/10/chartex" xmlns:cx5="http://schemas.microsoft.com/office/drawing/2016/5/11/chartex" xmlns:cx6="http://schemas.microsoft.com/office/drawing/2016/5/12/chartex" xmlns:cx7="http://schemas.microsoft.com/office/drawing/2016/5/13/chartex" xmlns:cx8="http://schemas.microsoft.com/office/drawing/2016/5/14/chartex" xmlns:mc="http://schemas.openxmlformats.org/markup-compatibility/2006" xmlns:aink="http://schemas.microsoft.com/office/drawing/2016/ink" xmlns:am3d="http://schemas.microsoft.com/office/drawing/2017/model3d" xmlns:o="urn:schemas-microsoft-com:office:office" xmlns:r="http://schemas.openxmlformats.org/officeDocument/2006/relationships" xmlns:m="http://schemas.openxmlformats.org/officeDocument/2006/math" xmlns:v="urn:schemas-microsoft-com:vml" xmlns:wp14="http://schemas.microsoft.com/office/word/2010/wordprocessingDrawing" xmlns:wp="http://schemas.openxmlformats.org/drawingml/2006/wordprocessingDrawing" xmlns:w10="urn:schemas-microsoft-com:office:word" xmlns:w="http://schemas.openxmlformats.org/wordprocessingml/2006/main" xmlns:w14="http://schemas.microsoft.com/office/word/2010/wordml" xmlns:w15="http://schemas.microsoft.com/office/word/2012/wordml" xmlns:w16cex="http://schemas.microsoft.com/office/word/2018/wordml/cex" xmlns:w16cid="http://schemas.microsoft.com/office/word/2016/wordml/cid" xmlns:w16="http://schemas.microsoft.com/office/word/2018/wordml" xmlns:w16sdtdh="http://schemas.microsoft.com/office/word/2020/wordml/sdtdatahash" xmlns:w16se="http://schemas.microsoft.com/office/word/2015/wordml/symex" xmlns:wpg="http://schemas.microsoft.com/office/word/2010/wordprocessingGroup" xmlns:wpi="http://schemas.microsoft.com/office/word/2010/wordprocessingInk" xmlns:wne="http://schemas.microsoft.com/office/word/2006/wordml" xmlns:wps="http://schemas.microsoft.com/office/word/2010/wordprocessingShape" mc:Ignorable="w14 w15 w16se w16cid w16 w16cex w16sdtdh wp14">
+<w:document xmlns:wpc="http://schemas.microsoft.com/office/word/2010/wordprocessingCanvas" xmlns:cx="http://schemas.microsoft.com/office/drawing/2014/chartex" xmlns:cx1="http://schemas.microsoft.com/office/drawing/2015/9/8/chartex" xmlns:mc="http://schemas.openxmlformats.org/markup-compatibility/2006" xmlns:o="urn:schemas-microsoft-com:office:office" xmlns:r="http://schemas.openxmlformats.org/officeDocument/2006/relationships" xmlns:m="http://schemas.openxmlformats.org/officeDocument/2006/math" xmlns:v="urn:schemas-microsoft-com:vml" xmlns:wp14="http://schemas.microsoft.com/office/word/2010/wordprocessingDrawing" xmlns:wp="http://schemas.openxmlformats.org/drawingml/2006/wordprocessingDrawing" xmlns:w10="urn:schemas-microsoft-com:office:word" xmlns:w="http://schemas.openxmlformats.org/wordprocessingml/2006/main" xmlns:w14="http://schemas.microsoft.com/office/word/2010/wordml" xmlns:w15="http://schemas.microsoft.com/office/word/2012/wordml" xmlns:w16se="http://schemas.microsoft.com/office/word/2015/wordml/symex" xmlns:wpg="http://schemas.microsoft.com/office/word/2010/wordprocessingGroup" xmlns:wpi="http://schemas.microsoft.com/office/word/2010/wordprocessingInk" xmlns:wne="http://schemas.microsoft.com/office/word/2006/wordml" xmlns:wps="http://schemas.microsoft.com/office/word/2010/wordprocessingShape" mc:Ignorable="w14 w15 w16se wp14">
   <w:body>
     <w:p>
       <w:pPr>
@@ -517,7 +517,7 @@
     </w:p>
     <w:tbl>
       <w:tblPr>
-        <w:tblStyle w:val="TableGrid"/>
+        <w:tblStyle w:val="Grilledutableau"/>
         <w:tblW w:w="10881" w:type="dxa"/>
         <w:tblLook w:val="0280" w:firstRow="0" w:lastRow="0" w:firstColumn="1" w:lastColumn="0" w:noHBand="1" w:noVBand="0"/>
       </w:tblPr>
@@ -679,13 +679,6 @@
                     <w:sz w:val="24"/>
                     <w:szCs w:val="24"/>
                   </w:rPr>
-                  <w:t xml:space="preserve"> web</w:t>
-                </w:r>
-                <w:r>
-                  <w:rPr>
-                    <w:sz w:val="24"/>
-                    <w:szCs w:val="24"/>
-                  </w:rPr>
                   <w:t>.</w:t>
                 </w:r>
               </w:p>
@@ -756,7 +749,7 @@
     </w:tbl>
     <w:tbl>
       <w:tblPr>
-        <w:tblStyle w:val="TableGrid"/>
+        <w:tblStyle w:val="Grilledutableau"/>
         <w:tblpPr w:leftFromText="141" w:rightFromText="141" w:vertAnchor="text" w:horzAnchor="margin" w:tblpY="122"/>
         <w:tblW w:w="10881" w:type="dxa"/>
         <w:tblLayout w:type="fixed"/>
@@ -1743,7 +1736,7 @@
     </w:p>
     <w:tbl>
       <w:tblPr>
-        <w:tblStyle w:val="TableGrid"/>
+        <w:tblStyle w:val="Grilledutableau"/>
         <w:tblpPr w:leftFromText="141" w:rightFromText="141" w:vertAnchor="page" w:horzAnchor="margin" w:tblpY="6556"/>
         <w:tblW w:w="10881" w:type="dxa"/>
         <w:tblLook w:val="04A0" w:firstRow="1" w:lastRow="0" w:firstColumn="1" w:lastColumn="0" w:noHBand="0" w:noVBand="1"/>
@@ -1798,7 +1791,23 @@
                 <w:szCs w:val="24"/>
                 <w:lang w:val="en-US"/>
               </w:rPr>
+              <w:t>(</w:t>
+            </w:r>
+            <w:r>
+              <w:rPr>
+                <w:sz w:val="24"/>
+                <w:szCs w:val="24"/>
+                <w:lang w:val="en-US"/>
+              </w:rPr>
               <w:t>Qt</w:t>
+            </w:r>
+            <w:r>
+              <w:rPr>
+                <w:sz w:val="24"/>
+                <w:szCs w:val="24"/>
+                <w:lang w:val="en-US"/>
+              </w:rPr>
+              <w:t>)</w:t>
             </w:r>
             <w:r>
               <w:rPr>
@@ -1892,6 +1901,14 @@
                   <w:rPr>
                     <w:sz w:val="24"/>
                     <w:szCs w:val="24"/>
+                    <w:lang w:val="en-GB"/>
+                  </w:rPr>
+                  <w:t>(</w:t>
+                </w:r>
+                <w:r>
+                  <w:rPr>
+                    <w:sz w:val="24"/>
+                    <w:szCs w:val="24"/>
                     <w:lang w:val="en-US"/>
                   </w:rPr>
                   <w:t>C++</w:t>
@@ -1902,7 +1919,55 @@
                     <w:szCs w:val="24"/>
                     <w:lang w:val="en-US"/>
                   </w:rPr>
-                  <w:t>, HTML5, PHP7, CSS, MySQL</w:t>
+                  <w:t>), HTML5, CSS</w:t>
+                </w:r>
+                <w:r>
+                  <w:rPr>
+                    <w:sz w:val="24"/>
+                    <w:szCs w:val="24"/>
+                    <w:lang w:val="en-US"/>
+                  </w:rPr>
+                  <w:t>, Bootstrap</w:t>
+                </w:r>
+                <w:r>
+                  <w:rPr>
+                    <w:sz w:val="24"/>
+                    <w:szCs w:val="24"/>
+                    <w:lang w:val="en-US"/>
+                  </w:rPr>
+                  <w:t>, PHP7,</w:t>
+                </w:r>
+                <w:r>
+                  <w:rPr>
+                    <w:sz w:val="24"/>
+                    <w:szCs w:val="24"/>
+                    <w:lang w:val="en-US"/>
+                  </w:rPr>
+                  <w:t xml:space="preserve"> </w:t>
+                </w:r>
+                <w:r>
+                  <w:rPr>
+                    <w:sz w:val="24"/>
+                    <w:szCs w:val="24"/>
+                    <w:lang w:val="en-US"/>
+                  </w:rPr>
+                  <w:t>AJAX</w:t>
+                </w:r>
+                <w:r>
+                  <w:rPr>
+                    <w:sz w:val="24"/>
+                    <w:szCs w:val="24"/>
+                    <w:lang w:val="en-US"/>
+                  </w:rPr>
+                  <w:t>,</w:t>
+                </w:r>
+                <w:r>
+                  <w:rPr>
+                    <w:sz w:val="24"/>
+                    <w:szCs w:val="24"/>
+                    <w:lang w:val="en-US"/>
+                  </w:rPr>
+                  <w:t xml:space="preserve"> MySQL</w:t>
                 </w:r>
               </w:p>
             </w:tc>
@@ -1966,7 +2031,21 @@
                     <w:sz w:val="24"/>
                     <w:szCs w:val="24"/>
                   </w:rPr>
-                  <w:t xml:space="preserve">Projet de développement qui m’a permis de me familiariser avec Qt. Cependant, comme pour le premier projet, </w:t>
+                  <w:t>Projet de développement qui m’a permis de me familiariser avec Qt</w:t>
+                </w:r>
+                <w:r>
+                  <w:rPr>
+                    <w:sz w:val="24"/>
+                    <w:szCs w:val="24"/>
+                  </w:rPr>
+                  <w:t xml:space="preserve"> et Access</w:t>
+                </w:r>
+                <w:r>
+                  <w:rPr>
+                    <w:sz w:val="24"/>
+                    <w:szCs w:val="24"/>
+                  </w:rPr>
+                  <w:t xml:space="preserve">. Cependant, comme pour le premier projet, </w:t>
                 </w:r>
                 <w:r>
                   <w:rPr>
@@ -2352,177 +2431,6 @@
               </w:rPr>
               <w:fldChar w:fldCharType="begin">
                 <w:ffData>
-                  <w:name w:val="Texte8"/>
-                  <w:enabled/>
-                  <w:calcOnExit w:val="0"/>
-                  <w:textInput/>
-                </w:ffData>
-              </w:fldChar>
-            </w:r>
-            <w:r>
-              <w:rPr>
-                <w:rFonts w:ascii="Arial" w:eastAsia="Times New Roman" w:hAnsi="Arial" w:cs="Arial"/>
-                <w:sz w:val="26"/>
-                <w:szCs w:val="26"/>
-                <w:lang w:eastAsia="ar-SA"/>
-              </w:rPr>
-              <w:instrText xml:space="preserve"> FORMTEXT </w:instrText>
-            </w:r>
-            <w:r>
-              <w:rPr>
-                <w:rFonts w:ascii="Arial" w:eastAsia="Times New Roman" w:hAnsi="Arial" w:cs="Arial"/>
-                <w:sz w:val="26"/>
-                <w:szCs w:val="26"/>
-                <w:lang w:eastAsia="ar-SA"/>
-              </w:rPr>
-            </w:r>
-            <w:r>
-              <w:rPr>
-                <w:rFonts w:ascii="Arial" w:eastAsia="Times New Roman" w:hAnsi="Arial" w:cs="Arial"/>
-                <w:sz w:val="26"/>
-                <w:szCs w:val="26"/>
-                <w:lang w:eastAsia="ar-SA"/>
-              </w:rPr>
-              <w:fldChar w:fldCharType="separate"/>
-            </w:r>
-            <w:r>
-              <w:rPr>
-                <w:rFonts w:ascii="Arial" w:eastAsia="Times New Roman" w:hAnsi="Arial" w:cs="Arial"/>
-                <w:noProof/>
-                <w:sz w:val="26"/>
-                <w:szCs w:val="26"/>
-                <w:lang w:eastAsia="ar-SA"/>
-              </w:rPr>
-              <w:t> </w:t>
-            </w:r>
-            <w:r>
-              <w:rPr>
-                <w:rFonts w:ascii="Arial" w:eastAsia="Times New Roman" w:hAnsi="Arial" w:cs="Arial"/>
-                <w:noProof/>
-                <w:sz w:val="26"/>
-                <w:szCs w:val="26"/>
-                <w:lang w:eastAsia="ar-SA"/>
-              </w:rPr>
-              <w:t> </w:t>
-            </w:r>
-            <w:r>
-              <w:rPr>
-                <w:rFonts w:ascii="Arial" w:eastAsia="Times New Roman" w:hAnsi="Arial" w:cs="Arial"/>
-                <w:noProof/>
-                <w:sz w:val="26"/>
-                <w:szCs w:val="26"/>
-                <w:lang w:eastAsia="ar-SA"/>
-              </w:rPr>
-              <w:t> </w:t>
-            </w:r>
-            <w:r>
-              <w:rPr>
-                <w:rFonts w:ascii="Arial" w:eastAsia="Times New Roman" w:hAnsi="Arial" w:cs="Arial"/>
-                <w:noProof/>
-                <w:sz w:val="26"/>
-                <w:szCs w:val="26"/>
-                <w:lang w:eastAsia="ar-SA"/>
-              </w:rPr>
-              <w:t> </w:t>
-            </w:r>
-            <w:r>
-              <w:rPr>
-                <w:rFonts w:ascii="Arial" w:eastAsia="Times New Roman" w:hAnsi="Arial" w:cs="Arial"/>
-                <w:noProof/>
-                <w:sz w:val="26"/>
-                <w:szCs w:val="26"/>
-                <w:lang w:eastAsia="ar-SA"/>
-              </w:rPr>
-              <w:t> </w:t>
-            </w:r>
-            <w:r>
-              <w:rPr>
-                <w:rFonts w:ascii="Arial" w:eastAsia="Times New Roman" w:hAnsi="Arial" w:cs="Arial"/>
-                <w:sz w:val="26"/>
-                <w:szCs w:val="26"/>
-                <w:lang w:eastAsia="ar-SA"/>
-              </w:rPr>
-              <w:fldChar w:fldCharType="end"/>
-            </w:r>
-          </w:p>
-        </w:tc>
-        <w:tc>
-          <w:tcPr>
-            <w:tcW w:w="9780" w:type="dxa"/>
-            <w:tcBorders>
-              <w:top w:val="single" w:sz="4" w:space="0" w:color="auto"/>
-              <w:left w:val="single" w:sz="4" w:space="0" w:color="auto"/>
-              <w:bottom w:val="single" w:sz="4" w:space="0" w:color="auto"/>
-              <w:right w:val="single" w:sz="4" w:space="0" w:color="auto"/>
-            </w:tcBorders>
-          </w:tcPr>
-          <w:p>
-            <w:pPr>
-              <w:keepNext/>
-              <w:numPr>
-                <w:ilvl w:val="0"/>
-                <w:numId w:val="13"/>
-              </w:numPr>
-              <w:tabs>
-                <w:tab w:val="left" w:pos="0"/>
-              </w:tabs>
-              <w:suppressAutoHyphens/>
-              <w:spacing w:after="0" w:line="240" w:lineRule="auto"/>
-              <w:outlineLvl w:val="0"/>
-              <w:rPr>
-                <w:rFonts w:ascii="Arial" w:eastAsia="Times New Roman" w:hAnsi="Arial" w:cs="Arial"/>
-                <w:b/>
-                <w:bCs/>
-                <w:sz w:val="26"/>
-                <w:szCs w:val="26"/>
-                <w:lang w:eastAsia="ar-SA"/>
-              </w:rPr>
-            </w:pPr>
-            <w:r>
-              <w:rPr>
-                <w:rFonts w:ascii="Arial" w:eastAsia="Times New Roman" w:hAnsi="Arial" w:cs="Arial"/>
-                <w:b/>
-                <w:bCs/>
-                <w:sz w:val="26"/>
-                <w:szCs w:val="26"/>
-                <w:lang w:eastAsia="ar-SA"/>
-              </w:rPr>
-              <w:t>Mise à disposition des utilisateurs d’un service informatique</w:t>
-            </w:r>
-          </w:p>
-        </w:tc>
-      </w:tr>
-      <w:tr>
-        <w:tc>
-          <w:tcPr>
-            <w:tcW w:w="993" w:type="dxa"/>
-            <w:tcBorders>
-              <w:top w:val="single" w:sz="4" w:space="0" w:color="auto"/>
-              <w:left w:val="single" w:sz="4" w:space="0" w:color="auto"/>
-              <w:bottom w:val="single" w:sz="4" w:space="0" w:color="auto"/>
-              <w:right w:val="single" w:sz="4" w:space="0" w:color="auto"/>
-            </w:tcBorders>
-          </w:tcPr>
-          <w:p>
-            <w:pPr>
-              <w:suppressAutoHyphens/>
-              <w:spacing w:after="0" w:line="240" w:lineRule="auto"/>
-              <w:rPr>
-                <w:rFonts w:ascii="Arial" w:eastAsia="Times New Roman" w:hAnsi="Arial" w:cs="Arial"/>
-                <w:sz w:val="26"/>
-                <w:szCs w:val="26"/>
-                <w:lang w:eastAsia="ar-SA"/>
-              </w:rPr>
-            </w:pPr>
-            <w:r>
-              <w:rPr>
-                <w:rFonts w:ascii="Arial" w:eastAsia="Times New Roman" w:hAnsi="Arial" w:cs="Arial"/>
-                <w:sz w:val="26"/>
-                <w:szCs w:val="26"/>
-                <w:lang w:eastAsia="ar-SA"/>
-              </w:rPr>
-              <w:fldChar w:fldCharType="begin">
-                <w:ffData>
                   <w:name w:val="Texte9"/>
                   <w:enabled/>
                   <w:calcOnExit w:val="0"/>
@@ -3100,6 +3008,24 @@
     </w:p>
     <w:p>
       <w:pPr>
+        <w:spacing w:line="240" w:lineRule="auto"/>
+        <w:rPr>
+          <w:sz w:val="40"/>
+          <w:szCs w:val="40"/>
+        </w:rPr>
+      </w:pPr>
+    </w:p>
+    <w:p>
+      <w:pPr>
+        <w:spacing w:line="240" w:lineRule="auto"/>
+        <w:rPr>
+          <w:sz w:val="40"/>
+          <w:szCs w:val="40"/>
+        </w:rPr>
+      </w:pPr>
+    </w:p>
+    <w:p>
+      <w:pPr>
         <w:suppressAutoHyphens/>
         <w:snapToGrid w:val="0"/>
         <w:spacing w:after="0" w:line="240" w:lineRule="auto"/>
@@ -3133,6 +3059,21 @@
         </w:rPr>
         <w:t> :</w:t>
       </w:r>
+    </w:p>
+    <w:p>
+      <w:pPr>
+        <w:suppressAutoHyphens/>
+        <w:snapToGrid w:val="0"/>
+        <w:spacing w:after="0" w:line="240" w:lineRule="auto"/>
+        <w:jc w:val="both"/>
+        <w:rPr>
+          <w:rFonts w:ascii="Arial" w:eastAsia="Times New Roman" w:hAnsi="Arial" w:cs="Arial"/>
+          <w:b/>
+          <w:sz w:val="24"/>
+          <w:szCs w:val="24"/>
+          <w:lang w:eastAsia="ar-SA"/>
+        </w:rPr>
+      </w:pPr>
     </w:p>
     <w:sdt>
       <w:sdtPr>
@@ -3154,7 +3095,6 @@
         <w:rPr>
           <w:i w:val="0"/>
           <w:iCs w:val="0"/>
-          <w:color w:val="auto"/>
           <w:sz w:val="22"/>
           <w:szCs w:val="22"/>
         </w:rPr>
@@ -3164,17 +3104,26 @@
           <w:pPr>
             <w:pStyle w:val="Standard"/>
             <w:jc w:val="both"/>
+            <w:rPr>
+              <w:rFonts w:asciiTheme="minorHAnsi" w:hAnsiTheme="minorHAnsi" w:cstheme="minorHAnsi"/>
+            </w:rPr>
           </w:pPr>
           <w:r>
+            <w:rPr>
+              <w:rFonts w:asciiTheme="minorHAnsi" w:hAnsiTheme="minorHAnsi" w:cstheme="minorHAnsi"/>
+            </w:rPr>
             <w:t>Ma mission consiste en la transformation d’une base de données Access en</w:t>
           </w:r>
           <w:r>
-            <w:t xml:space="preserve"> application de </w:t>
+            <w:rPr>
+              <w:rFonts w:asciiTheme="minorHAnsi" w:hAnsiTheme="minorHAnsi" w:cstheme="minorHAnsi"/>
+            </w:rPr>
+            <w:t xml:space="preserve"> application de bureau</w:t>
           </w:r>
           <w:r>
-            <w:t>web</w:t>
-          </w:r>
-          <w:r>
+            <w:rPr>
+              <w:rFonts w:asciiTheme="minorHAnsi" w:hAnsiTheme="minorHAnsi" w:cstheme="minorHAnsi"/>
+            </w:rPr>
             <w:t>.</w:t>
           </w:r>
         </w:p>
@@ -3182,27 +3131,42 @@
           <w:pPr>
             <w:pStyle w:val="Standard"/>
             <w:jc w:val="both"/>
+            <w:rPr>
+              <w:rFonts w:asciiTheme="minorHAnsi" w:hAnsiTheme="minorHAnsi" w:cstheme="minorHAnsi"/>
+            </w:rPr>
           </w:pPr>
         </w:p>
         <w:p>
           <w:pPr>
             <w:pStyle w:val="Standard"/>
             <w:jc w:val="both"/>
+            <w:rPr>
+              <w:rFonts w:asciiTheme="minorHAnsi" w:hAnsiTheme="minorHAnsi" w:cstheme="minorHAnsi"/>
+            </w:rPr>
           </w:pPr>
           <w:r>
+            <w:rPr>
+              <w:rFonts w:asciiTheme="minorHAnsi" w:hAnsiTheme="minorHAnsi" w:cstheme="minorHAnsi"/>
+            </w:rPr>
             <w:t>La base de données en question contient les fiches des agents des établissements de Paris et doit être</w:t>
           </w:r>
           <w:r>
+            <w:rPr>
+              <w:rFonts w:asciiTheme="minorHAnsi" w:hAnsiTheme="minorHAnsi" w:cstheme="minorHAnsi"/>
+            </w:rPr>
             <w:t xml:space="preserve"> modernisé</w:t>
           </w:r>
           <w:r>
+            <w:rPr>
+              <w:rFonts w:asciiTheme="minorHAnsi" w:hAnsiTheme="minorHAnsi" w:cstheme="minorHAnsi"/>
+            </w:rPr>
             <w:t>e</w:t>
           </w:r>
           <w:r>
+            <w:rPr>
+              <w:rFonts w:asciiTheme="minorHAnsi" w:hAnsiTheme="minorHAnsi" w:cstheme="minorHAnsi"/>
+            </w:rPr>
             <w:t>.</w:t>
-          </w:r>
-          <w:r>
-            <w:t xml:space="preserve"> Au début, je comptais accomplir cette tâche avec une application de bureau.</w:t>
           </w:r>
         </w:p>
         <w:p>
@@ -3219,7 +3183,7 @@
         </w:p>
         <w:p>
           <w:pPr>
-            <w:pStyle w:val="NoSpacing"/>
+            <w:pStyle w:val="Sansinterligne"/>
             <w:jc w:val="center"/>
           </w:pPr>
           <w:r>
@@ -3277,7 +3241,7 @@
         </w:p>
         <w:p>
           <w:pPr>
-            <w:pStyle w:val="Caption"/>
+            <w:pStyle w:val="Lgende"/>
             <w:jc w:val="center"/>
             <w:rPr>
               <w:sz w:val="22"/>
@@ -3294,12 +3258,12 @@
         </w:p>
         <w:p>
           <w:pPr>
-            <w:pStyle w:val="NoSpacing"/>
+            <w:pStyle w:val="Sansinterligne"/>
           </w:pPr>
         </w:p>
         <w:p>
           <w:pPr>
-            <w:pStyle w:val="NoSpacing"/>
+            <w:pStyle w:val="Sansinterligne"/>
             <w:jc w:val="center"/>
           </w:pPr>
           <w:r>
@@ -3357,7 +3321,7 @@
         </w:p>
         <w:p>
           <w:pPr>
-            <w:pStyle w:val="Caption"/>
+            <w:pStyle w:val="Lgende"/>
             <w:jc w:val="center"/>
             <w:rPr>
               <w:sz w:val="22"/>
@@ -3370,6 +3334,13 @@
               <w:szCs w:val="22"/>
             </w:rPr>
             <w:t>Une fiche agent dans la base de données</w:t>
+          </w:r>
+          <w:r>
+            <w:rPr>
+              <w:sz w:val="22"/>
+              <w:szCs w:val="22"/>
+            </w:rPr>
+            <w:t xml:space="preserve"> Access</w:t>
           </w:r>
         </w:p>
         <w:p>
@@ -3380,7 +3351,7 @@
         </w:p>
         <w:p>
           <w:pPr>
-            <w:pStyle w:val="NoSpacing"/>
+            <w:pStyle w:val="Sansinterligne"/>
             <w:rPr>
               <w:sz w:val="24"/>
               <w:szCs w:val="24"/>
@@ -3389,7 +3360,8 @@
         </w:p>
         <w:p>
           <w:pPr>
-            <w:pStyle w:val="NoSpacing"/>
+            <w:pStyle w:val="Sansinterligne"/>
+            <w:jc w:val="both"/>
             <w:rPr>
               <w:sz w:val="24"/>
               <w:szCs w:val="24"/>
@@ -3458,7 +3430,15 @@
               <w:sz w:val="24"/>
               <w:szCs w:val="24"/>
             </w:rPr>
-            <w:t xml:space="preserve">une documentation </w:t>
+            <w:t xml:space="preserve">une </w:t>
+          </w:r>
+          <w:r>
+            <w:rPr>
+              <w:sz w:val="24"/>
+              <w:szCs w:val="24"/>
+            </w:rPr>
+            <w:lastRenderedPageBreak/>
+            <w:t xml:space="preserve">documentation </w:t>
           </w:r>
           <w:r>
             <w:rPr>
@@ -3507,7 +3487,8 @@
         </w:p>
         <w:p>
           <w:pPr>
-            <w:pStyle w:val="NoSpacing"/>
+            <w:pStyle w:val="Sansinterligne"/>
+            <w:jc w:val="both"/>
             <w:rPr>
               <w:sz w:val="24"/>
               <w:szCs w:val="24"/>
@@ -3516,7 +3497,8 @@
         </w:p>
         <w:p>
           <w:pPr>
-            <w:pStyle w:val="NoSpacing"/>
+            <w:pStyle w:val="Sansinterligne"/>
+            <w:jc w:val="both"/>
             <w:rPr>
               <w:sz w:val="24"/>
               <w:szCs w:val="24"/>
@@ -3527,13 +3509,12 @@
               <w:sz w:val="24"/>
               <w:szCs w:val="24"/>
             </w:rPr>
-            <w:lastRenderedPageBreak/>
             <w:t>Par la suite, j’ai donc procédé à l’installation et à la prise en main de l’IDE Qt Creator et j’ai créé une première fenêtre afin de me familiariser avec Qt.</w:t>
           </w:r>
         </w:p>
         <w:p>
           <w:pPr>
-            <w:pStyle w:val="NoSpacing"/>
+            <w:pStyle w:val="Sansinterligne"/>
             <w:rPr>
               <w:sz w:val="24"/>
               <w:szCs w:val="24"/>
@@ -3542,7 +3523,7 @@
         </w:p>
         <w:p>
           <w:pPr>
-            <w:pStyle w:val="NoSpacing"/>
+            <w:pStyle w:val="Sansinterligne"/>
             <w:keepNext/>
             <w:jc w:val="center"/>
           </w:pPr>
@@ -3601,7 +3582,7 @@
         </w:p>
         <w:p>
           <w:pPr>
-            <w:pStyle w:val="Caption"/>
+            <w:pStyle w:val="Lgende"/>
             <w:jc w:val="center"/>
             <w:rPr>
               <w:sz w:val="22"/>
@@ -3641,7 +3622,7 @@
         </w:p>
         <w:p>
           <w:pPr>
-            <w:pStyle w:val="NoSpacing"/>
+            <w:pStyle w:val="Sansinterligne"/>
             <w:jc w:val="center"/>
             <w:rPr>
               <w:sz w:val="24"/>
@@ -3651,7 +3632,7 @@
         </w:p>
         <w:p>
           <w:pPr>
-            <w:pStyle w:val="NoSpacing"/>
+            <w:pStyle w:val="Sansinterligne"/>
             <w:keepNext/>
             <w:jc w:val="center"/>
           </w:pPr>
@@ -3710,7 +3691,7 @@
         </w:p>
         <w:p>
           <w:pPr>
-            <w:pStyle w:val="NoSpacing"/>
+            <w:pStyle w:val="Sansinterligne"/>
             <w:keepNext/>
             <w:jc w:val="center"/>
           </w:pPr>
@@ -3769,7 +3750,7 @@
         </w:p>
         <w:p>
           <w:pPr>
-            <w:pStyle w:val="Caption"/>
+            <w:pStyle w:val="Lgende"/>
             <w:jc w:val="center"/>
             <w:rPr>
               <w:sz w:val="22"/>
@@ -3786,48 +3767,914 @@
         </w:p>
         <w:p>
           <w:pPr>
-            <w:pStyle w:val="Caption"/>
-            <w:rPr>
-              <w:i w:val="0"/>
-              <w:iCs w:val="0"/>
-              <w:color w:val="000000" w:themeColor="text1"/>
-              <w:sz w:val="24"/>
-              <w:szCs w:val="24"/>
-            </w:rPr>
+            <w:pStyle w:val="Lgende"/>
+            <w:jc w:val="center"/>
           </w:pPr>
         </w:p>
         <w:p>
           <w:pPr>
-            <w:pStyle w:val="Caption"/>
-            <w:rPr>
-              <w:i w:val="0"/>
-              <w:iCs w:val="0"/>
-              <w:color w:val="000000" w:themeColor="text1"/>
+            <w:pStyle w:val="Sansinterligne"/>
+            <w:rPr>
               <w:sz w:val="24"/>
               <w:szCs w:val="24"/>
             </w:rPr>
           </w:pPr>
           <w:r>
             <w:rPr>
-              <w:i w:val="0"/>
-              <w:iCs w:val="0"/>
-              <w:color w:val="000000" w:themeColor="text1"/>
               <w:sz w:val="24"/>
               <w:szCs w:val="24"/>
             </w:rPr>
-            <w:lastRenderedPageBreak/>
-            <w:t xml:space="preserve">Après réflexion avec le chef d’équipe, nous avons décidé d’abandonner l’application de bureau afin de se tourner plutôt vers une application web car celle-ci n’aurait pas besoin d’être installé sur les postes des agents et s’intègrerait mieux dans l’intranet existant. </w:t>
+            <w:t>Après, j’ai utilisé Qt Designer, une interface graphique qui permet de concevoir visuellement des interfaces, pour reproduire une fiche agent.</w:t>
           </w:r>
         </w:p>
         <w:p>
           <w:pPr>
-            <w:pStyle w:val="NoSpacing"/>
-            <w:jc w:val="center"/>
+            <w:pStyle w:val="Sansinterligne"/>
             <w:rPr>
               <w:sz w:val="24"/>
               <w:szCs w:val="24"/>
             </w:rPr>
           </w:pPr>
+        </w:p>
+        <w:p>
+          <w:pPr>
+            <w:pStyle w:val="Sansinterligne"/>
+            <w:rPr>
+              <w:sz w:val="24"/>
+              <w:szCs w:val="24"/>
+            </w:rPr>
+          </w:pPr>
+        </w:p>
+        <w:p>
+          <w:pPr>
+            <w:pStyle w:val="Sansinterligne"/>
+            <w:keepNext/>
+            <w:jc w:val="center"/>
+          </w:pPr>
+          <w:r>
+            <w:rPr>
+              <w:noProof/>
+              <w:lang w:eastAsia="fr-FR"/>
+            </w:rPr>
+            <w:drawing>
+              <wp:inline distT="0" distB="0" distL="0" distR="0" wp14:anchorId="0240F13C" wp14:editId="7B08EE88">
+                <wp:extent cx="4796567" cy="2883535"/>
+                <wp:effectExtent l="19050" t="19050" r="23495" b="12065"/>
+                <wp:docPr id="5" name="Image 5"/>
+                <wp:cNvGraphicFramePr>
+                  <a:graphicFrameLocks xmlns:a="http://schemas.openxmlformats.org/drawingml/2006/main" noChangeAspect="1"/>
+                </wp:cNvGraphicFramePr>
+                <a:graphic xmlns:a="http://schemas.openxmlformats.org/drawingml/2006/main">
+                  <a:graphicData uri="http://schemas.openxmlformats.org/drawingml/2006/picture">
+                    <pic:pic xmlns:pic="http://schemas.openxmlformats.org/drawingml/2006/picture">
+                      <pic:nvPicPr>
+                        <pic:cNvPr id="5" name="QtDesigner.png"/>
+                        <pic:cNvPicPr/>
+                      </pic:nvPicPr>
+                      <pic:blipFill>
+                        <a:blip r:embed="rId17" cstate="print">
+                          <a:extLst>
+                            <a:ext uri="{28A0092B-C50C-407E-A947-70E740481C1C}">
+                              <a14:useLocalDpi xmlns:a14="http://schemas.microsoft.com/office/drawing/2010/main" val="0"/>
+                            </a:ext>
+                          </a:extLst>
+                        </a:blip>
+                        <a:stretch>
+                          <a:fillRect/>
+                        </a:stretch>
+                      </pic:blipFill>
+                      <pic:spPr>
+                        <a:xfrm>
+                          <a:off x="0" y="0"/>
+                          <a:ext cx="4813320" cy="2893607"/>
+                        </a:xfrm>
+                        <a:prstGeom prst="rect">
+                          <a:avLst/>
+                        </a:prstGeom>
+                        <a:ln>
+                          <a:solidFill>
+                            <a:schemeClr val="tx1"/>
+                          </a:solidFill>
+                        </a:ln>
+                      </pic:spPr>
+                    </pic:pic>
+                  </a:graphicData>
+                </a:graphic>
+              </wp:inline>
+            </w:drawing>
+          </w:r>
+        </w:p>
+        <w:p>
+          <w:pPr>
+            <w:pStyle w:val="Lgende"/>
+            <w:jc w:val="center"/>
+            <w:rPr>
+              <w:sz w:val="22"/>
+              <w:szCs w:val="22"/>
+            </w:rPr>
+          </w:pPr>
+          <w:r>
+            <w:rPr>
+              <w:sz w:val="22"/>
+              <w:szCs w:val="22"/>
+            </w:rPr>
+            <w:t>Une fiche agent dans Qt Designer</w:t>
+          </w:r>
+        </w:p>
+        <w:p>
+          <w:pPr>
+            <w:pStyle w:val="Sansinterligne"/>
+            <w:jc w:val="center"/>
+            <w:rPr>
+              <w:sz w:val="24"/>
+              <w:szCs w:val="24"/>
+            </w:rPr>
+          </w:pPr>
+        </w:p>
+        <w:p>
+          <w:pPr>
+            <w:pStyle w:val="Sansinterligne"/>
+            <w:keepNext/>
+            <w:jc w:val="center"/>
+          </w:pPr>
+          <w:r>
+            <w:rPr>
+              <w:noProof/>
+              <w:lang w:eastAsia="fr-FR"/>
+            </w:rPr>
+            <w:drawing>
+              <wp:inline distT="0" distB="0" distL="0" distR="0" wp14:anchorId="5ECA04F5" wp14:editId="42A6D710">
+                <wp:extent cx="4355936" cy="4279897"/>
+                <wp:effectExtent l="19050" t="19050" r="26035" b="26035"/>
+                <wp:docPr id="6" name="Image 6"/>
+                <wp:cNvGraphicFramePr>
+                  <a:graphicFrameLocks xmlns:a="http://schemas.openxmlformats.org/drawingml/2006/main" noChangeAspect="1"/>
+                </wp:cNvGraphicFramePr>
+                <a:graphic xmlns:a="http://schemas.openxmlformats.org/drawingml/2006/main">
+                  <a:graphicData uri="http://schemas.openxmlformats.org/drawingml/2006/picture">
+                    <pic:pic xmlns:pic="http://schemas.openxmlformats.org/drawingml/2006/picture">
+                      <pic:nvPicPr>
+                        <pic:cNvPr id="6" name="PremierMainWindow.png"/>
+                        <pic:cNvPicPr/>
+                      </pic:nvPicPr>
+                      <pic:blipFill>
+                        <a:blip r:embed="rId18">
+                          <a:extLst>
+                            <a:ext uri="{28A0092B-C50C-407E-A947-70E740481C1C}">
+                              <a14:useLocalDpi xmlns:a14="http://schemas.microsoft.com/office/drawing/2010/main" val="0"/>
+                            </a:ext>
+                          </a:extLst>
+                        </a:blip>
+                        <a:stretch>
+                          <a:fillRect/>
+                        </a:stretch>
+                      </pic:blipFill>
+                      <pic:spPr>
+                        <a:xfrm>
+                          <a:off x="0" y="0"/>
+                          <a:ext cx="4365759" cy="4289548"/>
+                        </a:xfrm>
+                        <a:prstGeom prst="rect">
+                          <a:avLst/>
+                        </a:prstGeom>
+                        <a:ln w="9525">
+                          <a:solidFill>
+                            <a:schemeClr val="tx1"/>
+                          </a:solidFill>
+                        </a:ln>
+                      </pic:spPr>
+                    </pic:pic>
+                  </a:graphicData>
+                </a:graphic>
+              </wp:inline>
+            </w:drawing>
+          </w:r>
+        </w:p>
+        <w:p>
+          <w:pPr>
+            <w:pStyle w:val="Lgende"/>
+            <w:jc w:val="center"/>
+            <w:rPr>
+              <w:sz w:val="22"/>
+              <w:szCs w:val="22"/>
+            </w:rPr>
+          </w:pPr>
+          <w:r>
+            <w:rPr>
+              <w:sz w:val="22"/>
+              <w:szCs w:val="22"/>
+            </w:rPr>
+            <w:t>Une fiche agent une fois compilée</w:t>
+          </w:r>
+        </w:p>
+        <w:p>
+          <w:pPr>
+            <w:pStyle w:val="Sansinterligne"/>
+            <w:rPr>
+              <w:sz w:val="24"/>
+              <w:szCs w:val="24"/>
+            </w:rPr>
+          </w:pPr>
+        </w:p>
+        <w:p>
+          <w:pPr>
+            <w:pStyle w:val="Sansinterligne"/>
+            <w:rPr>
+              <w:sz w:val="24"/>
+              <w:szCs w:val="24"/>
+            </w:rPr>
+          </w:pPr>
+          <w:r>
+            <w:rPr>
+              <w:sz w:val="24"/>
+              <w:szCs w:val="24"/>
+            </w:rPr>
+            <w:t xml:space="preserve">J’ai également exporté la base de données Access vers MySQL en la transformant en fichier texte et en l’important via la fonction « Import CSV </w:t>
+          </w:r>
+          <w:proofErr w:type="spellStart"/>
+          <w:r>
+            <w:rPr>
+              <w:sz w:val="24"/>
+              <w:szCs w:val="24"/>
+            </w:rPr>
+            <w:t>using</w:t>
+          </w:r>
+          <w:proofErr w:type="spellEnd"/>
+          <w:r>
+            <w:rPr>
+              <w:sz w:val="24"/>
+              <w:szCs w:val="24"/>
+            </w:rPr>
+            <w:t xml:space="preserve"> LOAD DATA » de phpMyAdmin.</w:t>
+          </w:r>
+        </w:p>
+        <w:p>
+          <w:pPr>
+            <w:pStyle w:val="Sansinterligne"/>
+            <w:rPr>
+              <w:sz w:val="24"/>
+              <w:szCs w:val="24"/>
+            </w:rPr>
+          </w:pPr>
+        </w:p>
+        <w:p>
+          <w:pPr>
+            <w:pStyle w:val="Sansinterligne"/>
+            <w:keepNext/>
+            <w:jc w:val="center"/>
+          </w:pPr>
+          <w:r>
+            <w:rPr>
+              <w:noProof/>
+              <w:sz w:val="24"/>
+              <w:szCs w:val="24"/>
+              <w:lang w:eastAsia="fr-FR"/>
+            </w:rPr>
+            <w:drawing>
+              <wp:inline distT="0" distB="0" distL="0" distR="0" wp14:anchorId="4E665B95" wp14:editId="47676F7C">
+                <wp:extent cx="4542525" cy="2730814"/>
+                <wp:effectExtent l="19050" t="19050" r="10795" b="12700"/>
+                <wp:docPr id="9" name="Image 9"/>
+                <wp:cNvGraphicFramePr>
+                  <a:graphicFrameLocks xmlns:a="http://schemas.openxmlformats.org/drawingml/2006/main" noChangeAspect="1"/>
+                </wp:cNvGraphicFramePr>
+                <a:graphic xmlns:a="http://schemas.openxmlformats.org/drawingml/2006/main">
+                  <a:graphicData uri="http://schemas.openxmlformats.org/drawingml/2006/picture">
+                    <pic:pic xmlns:pic="http://schemas.openxmlformats.org/drawingml/2006/picture">
+                      <pic:nvPicPr>
+                        <pic:cNvPr id="9" name="ImportBase.png"/>
+                        <pic:cNvPicPr/>
+                      </pic:nvPicPr>
+                      <pic:blipFill>
+                        <a:blip r:embed="rId19" cstate="print">
+                          <a:extLst>
+                            <a:ext uri="{28A0092B-C50C-407E-A947-70E740481C1C}">
+                              <a14:useLocalDpi xmlns:a14="http://schemas.microsoft.com/office/drawing/2010/main" val="0"/>
+                            </a:ext>
+                          </a:extLst>
+                        </a:blip>
+                        <a:stretch>
+                          <a:fillRect/>
+                        </a:stretch>
+                      </pic:blipFill>
+                      <pic:spPr>
+                        <a:xfrm>
+                          <a:off x="0" y="0"/>
+                          <a:ext cx="4555639" cy="2738698"/>
+                        </a:xfrm>
+                        <a:prstGeom prst="rect">
+                          <a:avLst/>
+                        </a:prstGeom>
+                        <a:ln>
+                          <a:solidFill>
+                            <a:schemeClr val="tx1"/>
+                          </a:solidFill>
+                        </a:ln>
+                      </pic:spPr>
+                    </pic:pic>
+                  </a:graphicData>
+                </a:graphic>
+              </wp:inline>
+            </w:drawing>
+          </w:r>
+        </w:p>
+        <w:p>
+          <w:pPr>
+            <w:pStyle w:val="Lgende"/>
+            <w:jc w:val="center"/>
+            <w:rPr>
+              <w:sz w:val="22"/>
+              <w:szCs w:val="22"/>
+            </w:rPr>
+          </w:pPr>
+          <w:r>
+            <w:rPr>
+              <w:sz w:val="22"/>
+              <w:szCs w:val="22"/>
+            </w:rPr>
+            <w:t>La base de données dans phpMyAdmin</w:t>
+          </w:r>
+        </w:p>
+        <w:p>
+          <w:pPr>
+            <w:pStyle w:val="Sansinterligne"/>
+            <w:rPr>
+              <w:sz w:val="24"/>
+              <w:szCs w:val="24"/>
+            </w:rPr>
+          </w:pPr>
+        </w:p>
+        <w:p>
+          <w:pPr>
+            <w:pStyle w:val="Sansinterligne"/>
+            <w:jc w:val="both"/>
+            <w:rPr>
+              <w:sz w:val="24"/>
+              <w:szCs w:val="24"/>
+            </w:rPr>
+          </w:pPr>
+          <w:r>
+            <w:rPr>
+              <w:sz w:val="24"/>
+              <w:szCs w:val="24"/>
+            </w:rPr>
+            <w:t>Finalement, après avoir pesé le pour et le contre, nous avons opté pour une application web plutôt qu’une application de bureau car elle ne nécessite pas d’installation sur le poste des agents et peut plus facilement être mise à jour. Par conséquent, j’ai abandonné le projet Qt en faveur d’une solution utilisant HTML, CSS et PHP</w:t>
+          </w:r>
+          <w:r>
+            <w:rPr>
+              <w:sz w:val="24"/>
+              <w:szCs w:val="24"/>
+            </w:rPr>
+            <w:t xml:space="preserve"> ainsi qu’AJAX</w:t>
+          </w:r>
+          <w:r>
+            <w:rPr>
+              <w:sz w:val="24"/>
+              <w:szCs w:val="24"/>
+            </w:rPr>
+            <w:t>.</w:t>
+          </w:r>
+          <w:r>
+            <w:rPr>
+              <w:sz w:val="24"/>
+              <w:szCs w:val="24"/>
+            </w:rPr>
+            <w:t xml:space="preserve"> </w:t>
+          </w:r>
+        </w:p>
+        <w:p>
+          <w:pPr>
+            <w:pStyle w:val="Sansinterligne"/>
+            <w:jc w:val="both"/>
+            <w:rPr>
+              <w:sz w:val="24"/>
+              <w:szCs w:val="24"/>
+            </w:rPr>
+          </w:pPr>
+          <w:r>
+            <w:rPr>
+              <w:sz w:val="24"/>
+              <w:szCs w:val="24"/>
+            </w:rPr>
+            <w:t>P</w:t>
+          </w:r>
+          <w:r>
+            <w:rPr>
+              <w:sz w:val="24"/>
+              <w:szCs w:val="24"/>
+            </w:rPr>
+            <w:t>our commencer, j’ai transformé la fiche agent que j’avais préalablement créé avec Qt en formulaire HTML.</w:t>
+          </w:r>
+        </w:p>
+        <w:p>
+          <w:pPr>
+            <w:pStyle w:val="Sansinterligne"/>
+            <w:jc w:val="both"/>
+            <w:rPr>
+              <w:sz w:val="24"/>
+              <w:szCs w:val="24"/>
+            </w:rPr>
+          </w:pPr>
+        </w:p>
+        <w:p>
+          <w:pPr>
+            <w:pStyle w:val="Sansinterligne"/>
+            <w:keepNext/>
+            <w:jc w:val="center"/>
+          </w:pPr>
+          <w:r>
+            <w:rPr>
+              <w:noProof/>
+              <w:sz w:val="24"/>
+              <w:szCs w:val="24"/>
+              <w:lang w:eastAsia="fr-FR"/>
+            </w:rPr>
+            <w:drawing>
+              <wp:inline distT="0" distB="0" distL="0" distR="0" wp14:anchorId="75E1F520" wp14:editId="7E90FDEB">
+                <wp:extent cx="3479800" cy="3570468"/>
+                <wp:effectExtent l="19050" t="19050" r="25400" b="11430"/>
+                <wp:docPr id="8" name="Image 8"/>
+                <wp:cNvGraphicFramePr>
+                  <a:graphicFrameLocks xmlns:a="http://schemas.openxmlformats.org/drawingml/2006/main" noChangeAspect="1"/>
+                </wp:cNvGraphicFramePr>
+                <a:graphic xmlns:a="http://schemas.openxmlformats.org/drawingml/2006/main">
+                  <a:graphicData uri="http://schemas.openxmlformats.org/drawingml/2006/picture">
+                    <pic:pic xmlns:pic="http://schemas.openxmlformats.org/drawingml/2006/picture">
+                      <pic:nvPicPr>
+                        <pic:cNvPr id="8" name="FicheSynoptique.png"/>
+                        <pic:cNvPicPr/>
+                      </pic:nvPicPr>
+                      <pic:blipFill>
+                        <a:blip r:embed="rId20" cstate="print">
+                          <a:extLst>
+                            <a:ext uri="{28A0092B-C50C-407E-A947-70E740481C1C}">
+                              <a14:useLocalDpi xmlns:a14="http://schemas.microsoft.com/office/drawing/2010/main" val="0"/>
+                            </a:ext>
+                          </a:extLst>
+                        </a:blip>
+                        <a:stretch>
+                          <a:fillRect/>
+                        </a:stretch>
+                      </pic:blipFill>
+                      <pic:spPr>
+                        <a:xfrm>
+                          <a:off x="0" y="0"/>
+                          <a:ext cx="3502303" cy="3593557"/>
+                        </a:xfrm>
+                        <a:prstGeom prst="rect">
+                          <a:avLst/>
+                        </a:prstGeom>
+                        <a:ln>
+                          <a:solidFill>
+                            <a:schemeClr val="tx1"/>
+                          </a:solidFill>
+                        </a:ln>
+                      </pic:spPr>
+                    </pic:pic>
+                  </a:graphicData>
+                </a:graphic>
+              </wp:inline>
+            </w:drawing>
+          </w:r>
+        </w:p>
+        <w:p>
+          <w:pPr>
+            <w:pStyle w:val="Lgende"/>
+            <w:jc w:val="center"/>
+            <w:rPr>
+              <w:sz w:val="22"/>
+              <w:szCs w:val="22"/>
+            </w:rPr>
+          </w:pPr>
+          <w:r>
+            <w:rPr>
+              <w:sz w:val="22"/>
+              <w:szCs w:val="22"/>
+            </w:rPr>
+            <w:t>Une fiche agent en version web</w:t>
+          </w:r>
+          <w:r>
+            <w:rPr>
+              <w:sz w:val="22"/>
+              <w:szCs w:val="22"/>
+            </w:rPr>
+            <w:t>, les listes déroulantes sont alimentées par la base de données via un boucle PHP</w:t>
+          </w:r>
+        </w:p>
+        <w:p>
+          <w:pPr>
+            <w:pStyle w:val="Sansinterligne"/>
+            <w:jc w:val="both"/>
+            <w:rPr>
+              <w:sz w:val="24"/>
+              <w:szCs w:val="24"/>
+            </w:rPr>
+          </w:pPr>
+          <w:r>
+            <w:rPr>
+              <w:sz w:val="24"/>
+              <w:szCs w:val="24"/>
+            </w:rPr>
+            <w:lastRenderedPageBreak/>
+            <w:t xml:space="preserve">Ensuite, j’ai repris le menu de la base Access en tant que barre de navigation visible sur toutes les pages de l’application. En outre, j’ai fait des ajustements au niveau de la taille et de la position des champs afin qu’ils soient plus faciles à modifier et j’ai ajouté un bouton « auto » qui génère l’ID UTI à partir des valeurs nom et prénom qui se trouvent dans les champs correspondants, en les séparant par </w:t>
+          </w:r>
+          <w:r>
+            <w:rPr>
+              <w:sz w:val="24"/>
+              <w:szCs w:val="24"/>
+            </w:rPr>
+            <w:t>une virgule</w:t>
+          </w:r>
+          <w:r>
+            <w:rPr>
+              <w:sz w:val="24"/>
+              <w:szCs w:val="24"/>
+            </w:rPr>
+            <w:t>.</w:t>
+          </w:r>
+          <w:r>
+            <w:rPr>
+              <w:sz w:val="24"/>
+              <w:szCs w:val="24"/>
+            </w:rPr>
+            <w:t xml:space="preserve"> Ce dernier utilise un script AJAX</w:t>
+          </w:r>
+          <w:r>
+            <w:rPr>
+              <w:sz w:val="24"/>
+              <w:szCs w:val="24"/>
+            </w:rPr>
+            <w:t xml:space="preserve"> pour cela.</w:t>
+          </w:r>
+        </w:p>
+        <w:p>
+          <w:pPr>
+            <w:pStyle w:val="Sansinterligne"/>
+            <w:jc w:val="both"/>
+            <w:rPr>
+              <w:sz w:val="24"/>
+              <w:szCs w:val="24"/>
+            </w:rPr>
+          </w:pPr>
+          <w:r>
+            <w:rPr>
+              <w:sz w:val="24"/>
+              <w:szCs w:val="24"/>
+            </w:rPr>
+            <w:t xml:space="preserve">Suite à un rendez-vous avec le responsable de la base de données, j’ai effectué d’autres modifications </w:t>
+          </w:r>
+          <w:r>
+            <w:rPr>
+              <w:sz w:val="24"/>
+              <w:szCs w:val="24"/>
+            </w:rPr>
+            <w:t>concernant les tables de la base et les champs du formulaire ainsi que le menu de navigation.</w:t>
+          </w:r>
+        </w:p>
+        <w:p>
+          <w:pPr>
+            <w:pStyle w:val="Sansinterligne"/>
+            <w:rPr>
+              <w:sz w:val="24"/>
+              <w:szCs w:val="24"/>
+            </w:rPr>
+          </w:pPr>
+        </w:p>
+        <w:p>
+          <w:pPr>
+            <w:pStyle w:val="Sansinterligne"/>
+            <w:rPr>
+              <w:sz w:val="24"/>
+              <w:szCs w:val="24"/>
+            </w:rPr>
+          </w:pPr>
+        </w:p>
+        <w:p>
+          <w:pPr>
+            <w:pStyle w:val="Sansinterligne"/>
+            <w:keepNext/>
+            <w:jc w:val="center"/>
+          </w:pPr>
+          <w:r>
+            <w:rPr>
+              <w:noProof/>
+              <w:sz w:val="24"/>
+              <w:szCs w:val="24"/>
+              <w:lang w:eastAsia="fr-FR"/>
+            </w:rPr>
+            <w:drawing>
+              <wp:inline distT="0" distB="0" distL="0" distR="0" wp14:anchorId="0B0D18BD" wp14:editId="2754E378">
+                <wp:extent cx="4682577" cy="4054475"/>
+                <wp:effectExtent l="19050" t="19050" r="22860" b="22225"/>
+                <wp:docPr id="10" name="Image 10"/>
+                <wp:cNvGraphicFramePr>
+                  <a:graphicFrameLocks xmlns:a="http://schemas.openxmlformats.org/drawingml/2006/main" noChangeAspect="1"/>
+                </wp:cNvGraphicFramePr>
+                <a:graphic xmlns:a="http://schemas.openxmlformats.org/drawingml/2006/main">
+                  <a:graphicData uri="http://schemas.openxmlformats.org/drawingml/2006/picture">
+                    <pic:pic xmlns:pic="http://schemas.openxmlformats.org/drawingml/2006/picture">
+                      <pic:nvPicPr>
+                        <pic:cNvPr id="10" name="FicheSynoptique+Menu.png"/>
+                        <pic:cNvPicPr/>
+                      </pic:nvPicPr>
+                      <pic:blipFill>
+                        <a:blip r:embed="rId21" cstate="print">
+                          <a:extLst>
+                            <a:ext uri="{28A0092B-C50C-407E-A947-70E740481C1C}">
+                              <a14:useLocalDpi xmlns:a14="http://schemas.microsoft.com/office/drawing/2010/main" val="0"/>
+                            </a:ext>
+                          </a:extLst>
+                        </a:blip>
+                        <a:stretch>
+                          <a:fillRect/>
+                        </a:stretch>
+                      </pic:blipFill>
+                      <pic:spPr>
+                        <a:xfrm>
+                          <a:off x="0" y="0"/>
+                          <a:ext cx="4689360" cy="4060348"/>
+                        </a:xfrm>
+                        <a:prstGeom prst="rect">
+                          <a:avLst/>
+                        </a:prstGeom>
+                        <a:ln>
+                          <a:solidFill>
+                            <a:schemeClr val="tx1"/>
+                          </a:solidFill>
+                        </a:ln>
+                      </pic:spPr>
+                    </pic:pic>
+                  </a:graphicData>
+                </a:graphic>
+              </wp:inline>
+            </w:drawing>
+          </w:r>
+        </w:p>
+        <w:p>
+          <w:pPr>
+            <w:pStyle w:val="Lgende"/>
+            <w:jc w:val="center"/>
+            <w:rPr>
+              <w:sz w:val="22"/>
+              <w:szCs w:val="22"/>
+            </w:rPr>
+          </w:pPr>
+          <w:r>
+            <w:rPr>
+              <w:sz w:val="22"/>
+              <w:szCs w:val="22"/>
+            </w:rPr>
+            <w:t>La page « Fiches Synoptiques » de l’application web avec le menu de navigation</w:t>
+          </w:r>
+        </w:p>
+        <w:p>
+          <w:pPr>
+            <w:pStyle w:val="Sansinterligne"/>
+            <w:rPr>
+              <w:sz w:val="24"/>
+              <w:szCs w:val="24"/>
+            </w:rPr>
+          </w:pPr>
+        </w:p>
+        <w:p>
+          <w:pPr>
+            <w:pStyle w:val="Sansinterligne"/>
+            <w:jc w:val="center"/>
+            <w:rPr>
+              <w:sz w:val="24"/>
+              <w:szCs w:val="24"/>
+            </w:rPr>
+          </w:pPr>
+          <w:r>
+            <w:rPr>
+              <w:noProof/>
+              <w:sz w:val="24"/>
+              <w:szCs w:val="24"/>
+              <w:lang w:eastAsia="fr-FR"/>
+            </w:rPr>
+            <w:lastRenderedPageBreak/>
+            <w:drawing>
+              <wp:inline distT="0" distB="0" distL="0" distR="0" wp14:anchorId="159DF894" wp14:editId="0DC607DC">
+                <wp:extent cx="2563064" cy="3968750"/>
+                <wp:effectExtent l="0" t="0" r="8890" b="0"/>
+                <wp:docPr id="11" name="Image 11"/>
+                <wp:cNvGraphicFramePr>
+                  <a:graphicFrameLocks xmlns:a="http://schemas.openxmlformats.org/drawingml/2006/main" noChangeAspect="1"/>
+                </wp:cNvGraphicFramePr>
+                <a:graphic xmlns:a="http://schemas.openxmlformats.org/drawingml/2006/main">
+                  <a:graphicData uri="http://schemas.openxmlformats.org/drawingml/2006/picture">
+                    <pic:pic xmlns:pic="http://schemas.openxmlformats.org/drawingml/2006/picture">
+                      <pic:nvPicPr>
+                        <pic:cNvPr id="11" name="code - Copie.png"/>
+                        <pic:cNvPicPr/>
+                      </pic:nvPicPr>
+                      <pic:blipFill>
+                        <a:blip r:embed="rId22" cstate="print">
+                          <a:extLst>
+                            <a:ext uri="{28A0092B-C50C-407E-A947-70E740481C1C}">
+                              <a14:useLocalDpi xmlns:a14="http://schemas.microsoft.com/office/drawing/2010/main" val="0"/>
+                            </a:ext>
+                          </a:extLst>
+                        </a:blip>
+                        <a:stretch>
+                          <a:fillRect/>
+                        </a:stretch>
+                      </pic:blipFill>
+                      <pic:spPr>
+                        <a:xfrm>
+                          <a:off x="0" y="0"/>
+                          <a:ext cx="2571553" cy="3981894"/>
+                        </a:xfrm>
+                        <a:prstGeom prst="rect">
+                          <a:avLst/>
+                        </a:prstGeom>
+                      </pic:spPr>
+                    </pic:pic>
+                  </a:graphicData>
+                </a:graphic>
+              </wp:inline>
+            </w:drawing>
+          </w:r>
+          <w:r>
+            <w:rPr>
+              <w:noProof/>
+              <w:sz w:val="24"/>
+              <w:szCs w:val="24"/>
+              <w:lang w:eastAsia="fr-FR"/>
+            </w:rPr>
+            <w:drawing>
+              <wp:inline distT="0" distB="0" distL="0" distR="0" wp14:anchorId="4D035029" wp14:editId="334604BF">
+                <wp:extent cx="2837759" cy="3968750"/>
+                <wp:effectExtent l="0" t="0" r="1270" b="0"/>
+                <wp:docPr id="13" name="Image 13"/>
+                <wp:cNvGraphicFramePr>
+                  <a:graphicFrameLocks xmlns:a="http://schemas.openxmlformats.org/drawingml/2006/main" noChangeAspect="1"/>
+                </wp:cNvGraphicFramePr>
+                <a:graphic xmlns:a="http://schemas.openxmlformats.org/drawingml/2006/main">
+                  <a:graphicData uri="http://schemas.openxmlformats.org/drawingml/2006/picture">
+                    <pic:pic xmlns:pic="http://schemas.openxmlformats.org/drawingml/2006/picture">
+                      <pic:nvPicPr>
+                        <pic:cNvPr id="13" name="code - Copie (2).png"/>
+                        <pic:cNvPicPr/>
+                      </pic:nvPicPr>
+                      <pic:blipFill>
+                        <a:blip r:embed="rId23" cstate="print">
+                          <a:extLst>
+                            <a:ext uri="{28A0092B-C50C-407E-A947-70E740481C1C}">
+                              <a14:useLocalDpi xmlns:a14="http://schemas.microsoft.com/office/drawing/2010/main" val="0"/>
+                            </a:ext>
+                          </a:extLst>
+                        </a:blip>
+                        <a:stretch>
+                          <a:fillRect/>
+                        </a:stretch>
+                      </pic:blipFill>
+                      <pic:spPr>
+                        <a:xfrm>
+                          <a:off x="0" y="0"/>
+                          <a:ext cx="2852977" cy="3990033"/>
+                        </a:xfrm>
+                        <a:prstGeom prst="rect">
+                          <a:avLst/>
+                        </a:prstGeom>
+                      </pic:spPr>
+                    </pic:pic>
+                  </a:graphicData>
+                </a:graphic>
+              </wp:inline>
+            </w:drawing>
+          </w:r>
+        </w:p>
+        <w:p>
+          <w:pPr>
+            <w:pStyle w:val="Sansinterligne"/>
+            <w:rPr>
+              <w:sz w:val="24"/>
+              <w:szCs w:val="24"/>
+            </w:rPr>
+          </w:pPr>
+        </w:p>
+        <w:p>
+          <w:pPr>
+            <w:pStyle w:val="Sansinterligne"/>
+            <w:jc w:val="center"/>
+            <w:rPr>
+              <w:sz w:val="24"/>
+              <w:szCs w:val="24"/>
+            </w:rPr>
+          </w:pPr>
+          <w:r>
+            <w:rPr>
+              <w:noProof/>
+              <w:lang w:eastAsia="fr-FR"/>
+            </w:rPr>
+            <w:drawing>
+              <wp:inline distT="0" distB="0" distL="0" distR="0" wp14:anchorId="73E48A10" wp14:editId="1E3748A5">
+                <wp:extent cx="2562856" cy="4522197"/>
+                <wp:effectExtent l="0" t="0" r="9525" b="0"/>
+                <wp:docPr id="14" name="Image 14"/>
+                <wp:cNvGraphicFramePr>
+                  <a:graphicFrameLocks xmlns:a="http://schemas.openxmlformats.org/drawingml/2006/main" noChangeAspect="1"/>
+                </wp:cNvGraphicFramePr>
+                <a:graphic xmlns:a="http://schemas.openxmlformats.org/drawingml/2006/main">
+                  <a:graphicData uri="http://schemas.openxmlformats.org/drawingml/2006/picture">
+                    <pic:pic xmlns:pic="http://schemas.openxmlformats.org/drawingml/2006/picture">
+                      <pic:nvPicPr>
+                        <pic:cNvPr id="14" name="code - Copie (3).png"/>
+                        <pic:cNvPicPr/>
+                      </pic:nvPicPr>
+                      <pic:blipFill>
+                        <a:blip r:embed="rId24" cstate="print">
+                          <a:extLst>
+                            <a:ext uri="{28A0092B-C50C-407E-A947-70E740481C1C}">
+                              <a14:useLocalDpi xmlns:a14="http://schemas.microsoft.com/office/drawing/2010/main" val="0"/>
+                            </a:ext>
+                          </a:extLst>
+                        </a:blip>
+                        <a:stretch>
+                          <a:fillRect/>
+                        </a:stretch>
+                      </pic:blipFill>
+                      <pic:spPr>
+                        <a:xfrm>
+                          <a:off x="0" y="0"/>
+                          <a:ext cx="2572893" cy="4539908"/>
+                        </a:xfrm>
+                        <a:prstGeom prst="rect">
+                          <a:avLst/>
+                        </a:prstGeom>
+                      </pic:spPr>
+                    </pic:pic>
+                  </a:graphicData>
+                </a:graphic>
+              </wp:inline>
+            </w:drawing>
+          </w:r>
+          <w:r>
+            <w:rPr>
+              <w:noProof/>
+              <w:lang w:eastAsia="fr-FR"/>
+            </w:rPr>
+            <w:drawing>
+              <wp:inline distT="0" distB="0" distL="0" distR="0" wp14:anchorId="7902D8F5" wp14:editId="50A20B3B">
+                <wp:extent cx="2784219" cy="4517305"/>
+                <wp:effectExtent l="0" t="0" r="0" b="0"/>
+                <wp:docPr id="15" name="Image 15"/>
+                <wp:cNvGraphicFramePr>
+                  <a:graphicFrameLocks xmlns:a="http://schemas.openxmlformats.org/drawingml/2006/main" noChangeAspect="1"/>
+                </wp:cNvGraphicFramePr>
+                <a:graphic xmlns:a="http://schemas.openxmlformats.org/drawingml/2006/main">
+                  <a:graphicData uri="http://schemas.openxmlformats.org/drawingml/2006/picture">
+                    <pic:pic xmlns:pic="http://schemas.openxmlformats.org/drawingml/2006/picture">
+                      <pic:nvPicPr>
+                        <pic:cNvPr id="15" name="code - Copie (4).png"/>
+                        <pic:cNvPicPr/>
+                      </pic:nvPicPr>
+                      <pic:blipFill>
+                        <a:blip r:embed="rId25" cstate="print">
+                          <a:extLst>
+                            <a:ext uri="{28A0092B-C50C-407E-A947-70E740481C1C}">
+                              <a14:useLocalDpi xmlns:a14="http://schemas.microsoft.com/office/drawing/2010/main" val="0"/>
+                            </a:ext>
+                          </a:extLst>
+                        </a:blip>
+                        <a:stretch>
+                          <a:fillRect/>
+                        </a:stretch>
+                      </pic:blipFill>
+                      <pic:spPr>
+                        <a:xfrm>
+                          <a:off x="0" y="0"/>
+                          <a:ext cx="2790106" cy="4526856"/>
+                        </a:xfrm>
+                        <a:prstGeom prst="rect">
+                          <a:avLst/>
+                        </a:prstGeom>
+                      </pic:spPr>
+                    </pic:pic>
+                  </a:graphicData>
+                </a:graphic>
+              </wp:inline>
+            </w:drawing>
+          </w:r>
+        </w:p>
+        <w:p>
+          <w:pPr>
+            <w:pStyle w:val="Sansinterligne"/>
+            <w:jc w:val="center"/>
+            <w:rPr>
+              <w:color w:val="1F497D" w:themeColor="text2"/>
+              <w:sz w:val="24"/>
+              <w:szCs w:val="24"/>
+            </w:rPr>
+          </w:pPr>
+          <w:r>
+            <w:rPr>
+              <w:i/>
+              <w:color w:val="1F497D" w:themeColor="text2"/>
+            </w:rPr>
+            <w:t>Le code de la page « Fiches Synoptiques »</w:t>
+          </w:r>
         </w:p>
       </w:sdtContent>
     </w:sdt>
@@ -3843,39 +4690,637 @@
     </w:p>
     <w:p>
       <w:pPr>
-        <w:spacing w:line="240" w:lineRule="auto"/>
-        <w:jc w:val="both"/>
-        <w:rPr>
-          <w:rFonts w:ascii="Arial" w:hAnsi="Arial" w:cs="Arial"/>
-          <w:sz w:val="20"/>
-          <w:szCs w:val="20"/>
-        </w:rPr>
+        <w:pStyle w:val="Sansinterligne"/>
+        <w:keepNext/>
+        <w:jc w:val="center"/>
       </w:pPr>
       <w:r>
         <w:rPr>
-          <w:sz w:val="40"/>
-          <w:szCs w:val="40"/>
-        </w:rPr>
-        <w:t xml:space="preserve"> </w:t>
+          <w:noProof/>
+          <w:lang w:eastAsia="fr-FR"/>
+        </w:rPr>
+        <w:drawing>
+          <wp:inline distT="0" distB="0" distL="0" distR="0" wp14:anchorId="3DA7D810" wp14:editId="236C8E4C">
+            <wp:extent cx="4844826" cy="3300825"/>
+            <wp:effectExtent l="0" t="0" r="0" b="0"/>
+            <wp:docPr id="16" name="Image 16"/>
+            <wp:cNvGraphicFramePr>
+              <a:graphicFrameLocks xmlns:a="http://schemas.openxmlformats.org/drawingml/2006/main" noChangeAspect="1"/>
+            </wp:cNvGraphicFramePr>
+            <a:graphic xmlns:a="http://schemas.openxmlformats.org/drawingml/2006/main">
+              <a:graphicData uri="http://schemas.openxmlformats.org/drawingml/2006/picture">
+                <pic:pic xmlns:pic="http://schemas.openxmlformats.org/drawingml/2006/picture">
+                  <pic:nvPicPr>
+                    <pic:cNvPr id="16" name="Ajax.png"/>
+                    <pic:cNvPicPr/>
+                  </pic:nvPicPr>
+                  <pic:blipFill>
+                    <a:blip r:embed="rId26" cstate="print">
+                      <a:extLst>
+                        <a:ext uri="{28A0092B-C50C-407E-A947-70E740481C1C}">
+                          <a14:useLocalDpi xmlns:a14="http://schemas.microsoft.com/office/drawing/2010/main" val="0"/>
+                        </a:ext>
+                      </a:extLst>
+                    </a:blip>
+                    <a:stretch>
+                      <a:fillRect/>
+                    </a:stretch>
+                  </pic:blipFill>
+                  <pic:spPr>
+                    <a:xfrm>
+                      <a:off x="0" y="0"/>
+                      <a:ext cx="4858048" cy="3309833"/>
+                    </a:xfrm>
+                    <a:prstGeom prst="rect">
+                      <a:avLst/>
+                    </a:prstGeom>
+                  </pic:spPr>
+                </pic:pic>
+              </a:graphicData>
+            </a:graphic>
+          </wp:inline>
+        </w:drawing>
       </w:r>
     </w:p>
     <w:p>
       <w:pPr>
-        <w:tabs>
-          <w:tab w:val="left" w:pos="709"/>
-        </w:tabs>
-        <w:spacing w:after="0"/>
-        <w:ind w:left="1276" w:hanging="992"/>
+        <w:pStyle w:val="Lgende"/>
+        <w:jc w:val="center"/>
+        <w:rPr>
+          <w:sz w:val="22"/>
+          <w:szCs w:val="22"/>
+        </w:rPr>
+      </w:pPr>
+      <w:r>
+        <w:rPr>
+          <w:sz w:val="22"/>
+          <w:szCs w:val="22"/>
+        </w:rPr>
+        <w:t>Le code du script AJAX</w:t>
+      </w:r>
+    </w:p>
+    <w:p/>
+    <w:p>
+      <w:pPr>
+        <w:pStyle w:val="Sansinterligne"/>
+        <w:rPr>
+          <w:sz w:val="24"/>
+          <w:szCs w:val="24"/>
+        </w:rPr>
+      </w:pPr>
+      <w:r>
+        <w:rPr>
+          <w:sz w:val="24"/>
+          <w:szCs w:val="24"/>
+        </w:rPr>
+        <w:t>De plus,</w:t>
+      </w:r>
+      <w:r>
+        <w:rPr>
+          <w:sz w:val="24"/>
+          <w:szCs w:val="24"/>
+        </w:rPr>
+        <w:t xml:space="preserve"> j’</w:t>
+      </w:r>
+      <w:r>
+        <w:rPr>
+          <w:sz w:val="24"/>
+          <w:szCs w:val="24"/>
+        </w:rPr>
+        <w:t>ai mise en place</w:t>
+      </w:r>
+      <w:r>
+        <w:rPr>
+          <w:sz w:val="24"/>
+          <w:szCs w:val="24"/>
+        </w:rPr>
+        <w:t xml:space="preserve"> un bouton qui permet d’ajouter une fiche à la base des agents.</w:t>
+      </w:r>
+    </w:p>
+    <w:p>
+      <w:pPr>
+        <w:pStyle w:val="Sansinterligne"/>
+        <w:rPr>
+          <w:sz w:val="24"/>
+          <w:szCs w:val="24"/>
+        </w:rPr>
+      </w:pPr>
+      <w:r>
+        <w:rPr>
+          <w:sz w:val="24"/>
+          <w:szCs w:val="24"/>
+        </w:rPr>
+        <w:t xml:space="preserve">J'ai également créé le </w:t>
+      </w:r>
+      <w:proofErr w:type="spellStart"/>
+      <w:r>
+        <w:rPr>
+          <w:sz w:val="24"/>
+          <w:szCs w:val="24"/>
+        </w:rPr>
+        <w:t>frontend</w:t>
+      </w:r>
+      <w:proofErr w:type="spellEnd"/>
+      <w:r>
+        <w:rPr>
+          <w:sz w:val="24"/>
+          <w:szCs w:val="24"/>
+        </w:rPr>
+        <w:t xml:space="preserve"> des formulaires de création de listes automatisées et de résultats des mouvements.</w:t>
+      </w:r>
+    </w:p>
+    <w:p>
+      <w:pPr>
+        <w:pStyle w:val="Sansinterligne"/>
+        <w:rPr>
+          <w:sz w:val="24"/>
+          <w:szCs w:val="24"/>
+        </w:rPr>
+      </w:pPr>
+    </w:p>
+    <w:p>
+      <w:pPr>
+        <w:pStyle w:val="Sansinterligne"/>
+        <w:keepNext/>
+        <w:jc w:val="center"/>
+      </w:pPr>
+      <w:r>
+        <w:rPr>
+          <w:noProof/>
+          <w:sz w:val="24"/>
+          <w:szCs w:val="24"/>
+          <w:lang w:eastAsia="fr-FR"/>
+        </w:rPr>
+        <w:drawing>
+          <wp:inline distT="0" distB="0" distL="0" distR="0" wp14:anchorId="186E2CD4" wp14:editId="6DBE119C">
+            <wp:extent cx="4565015" cy="3708351"/>
+            <wp:effectExtent l="19050" t="19050" r="26035" b="26035"/>
+            <wp:docPr id="7" name="Image 7"/>
+            <wp:cNvGraphicFramePr>
+              <a:graphicFrameLocks xmlns:a="http://schemas.openxmlformats.org/drawingml/2006/main" noChangeAspect="1"/>
+            </wp:cNvGraphicFramePr>
+            <a:graphic xmlns:a="http://schemas.openxmlformats.org/drawingml/2006/main">
+              <a:graphicData uri="http://schemas.openxmlformats.org/drawingml/2006/picture">
+                <pic:pic xmlns:pic="http://schemas.openxmlformats.org/drawingml/2006/picture">
+                  <pic:nvPicPr>
+                    <pic:cNvPr id="7" name="ListesAuto.png"/>
+                    <pic:cNvPicPr/>
+                  </pic:nvPicPr>
+                  <pic:blipFill>
+                    <a:blip r:embed="rId27" cstate="print">
+                      <a:extLst>
+                        <a:ext uri="{28A0092B-C50C-407E-A947-70E740481C1C}">
+                          <a14:useLocalDpi xmlns:a14="http://schemas.microsoft.com/office/drawing/2010/main" val="0"/>
+                        </a:ext>
+                      </a:extLst>
+                    </a:blip>
+                    <a:stretch>
+                      <a:fillRect/>
+                    </a:stretch>
+                  </pic:blipFill>
+                  <pic:spPr>
+                    <a:xfrm>
+                      <a:off x="0" y="0"/>
+                      <a:ext cx="4581529" cy="3721766"/>
+                    </a:xfrm>
+                    <a:prstGeom prst="rect">
+                      <a:avLst/>
+                    </a:prstGeom>
+                    <a:ln>
+                      <a:solidFill>
+                        <a:schemeClr val="tx1"/>
+                      </a:solidFill>
+                    </a:ln>
+                  </pic:spPr>
+                </pic:pic>
+              </a:graphicData>
+            </a:graphic>
+          </wp:inline>
+        </w:drawing>
+      </w:r>
+    </w:p>
+    <w:p>
+      <w:pPr>
+        <w:pStyle w:val="Lgende"/>
+        <w:jc w:val="center"/>
+        <w:rPr>
+          <w:sz w:val="22"/>
+        </w:rPr>
+      </w:pPr>
+      <w:r>
+        <w:rPr>
+          <w:sz w:val="22"/>
+        </w:rPr>
+        <w:t xml:space="preserve">Le </w:t>
+      </w:r>
+      <w:proofErr w:type="spellStart"/>
+      <w:r>
+        <w:rPr>
+          <w:sz w:val="22"/>
+        </w:rPr>
+        <w:t>frontend</w:t>
+      </w:r>
+      <w:proofErr w:type="spellEnd"/>
+      <w:r>
+        <w:rPr>
+          <w:sz w:val="22"/>
+        </w:rPr>
+        <w:t xml:space="preserve"> du formulaire des listes automatisées</w:t>
+      </w:r>
+    </w:p>
+    <w:p/>
+    <w:p>
+      <w:pPr>
+        <w:pStyle w:val="Sansinterligne"/>
+        <w:keepNext/>
+        <w:jc w:val="center"/>
+      </w:pPr>
+      <w:r>
+        <w:rPr>
+          <w:noProof/>
+          <w:lang w:eastAsia="fr-FR"/>
+        </w:rPr>
+        <w:drawing>
+          <wp:inline distT="0" distB="0" distL="0" distR="0" wp14:anchorId="1AA7FC96" wp14:editId="3C62B26A">
+            <wp:extent cx="5378450" cy="2961158"/>
+            <wp:effectExtent l="19050" t="19050" r="12700" b="10795"/>
+            <wp:docPr id="12" name="Image 12"/>
+            <wp:cNvGraphicFramePr>
+              <a:graphicFrameLocks xmlns:a="http://schemas.openxmlformats.org/drawingml/2006/main" noChangeAspect="1"/>
+            </wp:cNvGraphicFramePr>
+            <a:graphic xmlns:a="http://schemas.openxmlformats.org/drawingml/2006/main">
+              <a:graphicData uri="http://schemas.openxmlformats.org/drawingml/2006/picture">
+                <pic:pic xmlns:pic="http://schemas.openxmlformats.org/drawingml/2006/picture">
+                  <pic:nvPicPr>
+                    <pic:cNvPr id="12" name="MvmtCAP.png"/>
+                    <pic:cNvPicPr/>
+                  </pic:nvPicPr>
+                  <pic:blipFill>
+                    <a:blip r:embed="rId28" cstate="print">
+                      <a:extLst>
+                        <a:ext uri="{28A0092B-C50C-407E-A947-70E740481C1C}">
+                          <a14:useLocalDpi xmlns:a14="http://schemas.microsoft.com/office/drawing/2010/main" val="0"/>
+                        </a:ext>
+                      </a:extLst>
+                    </a:blip>
+                    <a:stretch>
+                      <a:fillRect/>
+                    </a:stretch>
+                  </pic:blipFill>
+                  <pic:spPr>
+                    <a:xfrm>
+                      <a:off x="0" y="0"/>
+                      <a:ext cx="5383407" cy="2963887"/>
+                    </a:xfrm>
+                    <a:prstGeom prst="rect">
+                      <a:avLst/>
+                    </a:prstGeom>
+                    <a:ln>
+                      <a:solidFill>
+                        <a:schemeClr val="tx1"/>
+                      </a:solidFill>
+                    </a:ln>
+                  </pic:spPr>
+                </pic:pic>
+              </a:graphicData>
+            </a:graphic>
+          </wp:inline>
+        </w:drawing>
+      </w:r>
+    </w:p>
+    <w:p>
+      <w:pPr>
+        <w:pStyle w:val="Lgende"/>
+        <w:jc w:val="center"/>
+        <w:rPr>
+          <w:sz w:val="22"/>
+        </w:rPr>
+      </w:pPr>
+      <w:r>
+        <w:rPr>
+          <w:sz w:val="22"/>
+        </w:rPr>
+        <w:t xml:space="preserve">Le </w:t>
+      </w:r>
+      <w:proofErr w:type="spellStart"/>
+      <w:r>
+        <w:rPr>
+          <w:sz w:val="22"/>
+        </w:rPr>
+        <w:t>frontend</w:t>
+      </w:r>
+      <w:proofErr w:type="spellEnd"/>
+      <w:r>
+        <w:rPr>
+          <w:sz w:val="22"/>
+        </w:rPr>
+        <w:t xml:space="preserve"> du formulaire de résultats des mouvements</w:t>
+      </w:r>
+    </w:p>
+    <w:p/>
+    <w:p>
+      <w:pPr>
+        <w:pStyle w:val="Sansinterligne"/>
         <w:jc w:val="both"/>
         <w:rPr>
-          <w:rFonts w:ascii="Arial" w:hAnsi="Arial" w:cs="Arial"/>
-          <w:sz w:val="20"/>
-          <w:szCs w:val="20"/>
-        </w:rPr>
-      </w:pPr>
+          <w:sz w:val="24"/>
+        </w:rPr>
+      </w:pPr>
+      <w:r>
+        <w:rPr>
+          <w:sz w:val="24"/>
+        </w:rPr>
+        <w:t>En ce moment, j'essaie de créer une barre de recherche avec pagination des résultats.</w:t>
+      </w:r>
+    </w:p>
+    <w:p>
+      <w:pPr>
+        <w:pStyle w:val="Sansinterligne"/>
+        <w:jc w:val="both"/>
+        <w:rPr>
+          <w:sz w:val="24"/>
+        </w:rPr>
+      </w:pPr>
+    </w:p>
+    <w:p>
+      <w:pPr>
+        <w:pStyle w:val="Sansinterligne"/>
+        <w:keepNext/>
+        <w:jc w:val="center"/>
+      </w:pPr>
+      <w:r>
+        <w:rPr>
+          <w:noProof/>
+          <w:sz w:val="24"/>
+          <w:lang w:eastAsia="fr-FR"/>
+        </w:rPr>
+        <w:drawing>
+          <wp:inline distT="0" distB="0" distL="0" distR="0" wp14:anchorId="229C5FE3" wp14:editId="65D70D6A">
+            <wp:extent cx="4762713" cy="4565144"/>
+            <wp:effectExtent l="19050" t="19050" r="19050" b="26035"/>
+            <wp:docPr id="17" name="Image 17"/>
+            <wp:cNvGraphicFramePr>
+              <a:graphicFrameLocks xmlns:a="http://schemas.openxmlformats.org/drawingml/2006/main" noChangeAspect="1"/>
+            </wp:cNvGraphicFramePr>
+            <a:graphic xmlns:a="http://schemas.openxmlformats.org/drawingml/2006/main">
+              <a:graphicData uri="http://schemas.openxmlformats.org/drawingml/2006/picture">
+                <pic:pic xmlns:pic="http://schemas.openxmlformats.org/drawingml/2006/picture">
+                  <pic:nvPicPr>
+                    <pic:cNvPr id="17" name="ListeFichesPagination.png"/>
+                    <pic:cNvPicPr/>
+                  </pic:nvPicPr>
+                  <pic:blipFill>
+                    <a:blip r:embed="rId29" cstate="print">
+                      <a:extLst>
+                        <a:ext uri="{28A0092B-C50C-407E-A947-70E740481C1C}">
+                          <a14:useLocalDpi xmlns:a14="http://schemas.microsoft.com/office/drawing/2010/main" val="0"/>
+                        </a:ext>
+                      </a:extLst>
+                    </a:blip>
+                    <a:stretch>
+                      <a:fillRect/>
+                    </a:stretch>
+                  </pic:blipFill>
+                  <pic:spPr>
+                    <a:xfrm>
+                      <a:off x="0" y="0"/>
+                      <a:ext cx="4765323" cy="4567646"/>
+                    </a:xfrm>
+                    <a:prstGeom prst="rect">
+                      <a:avLst/>
+                    </a:prstGeom>
+                    <a:ln>
+                      <a:solidFill>
+                        <a:schemeClr val="tx1"/>
+                      </a:solidFill>
+                    </a:ln>
+                  </pic:spPr>
+                </pic:pic>
+              </a:graphicData>
+            </a:graphic>
+          </wp:inline>
+        </w:drawing>
+      </w:r>
+    </w:p>
+    <w:p>
+      <w:pPr>
+        <w:pStyle w:val="Lgende"/>
+        <w:jc w:val="center"/>
+        <w:rPr>
+          <w:sz w:val="22"/>
+        </w:rPr>
+      </w:pPr>
+      <w:r>
+        <w:rPr>
+          <w:sz w:val="22"/>
+        </w:rPr>
+        <w:t>La barre de recherche et la pagination</w:t>
+      </w:r>
+    </w:p>
+    <w:p>
+      <w:pPr>
+        <w:pStyle w:val="Sansinterligne"/>
+        <w:keepNext/>
+        <w:jc w:val="center"/>
+      </w:pPr>
+      <w:r>
+        <w:rPr>
+          <w:noProof/>
+          <w:lang w:eastAsia="fr-FR"/>
+        </w:rPr>
+        <w:lastRenderedPageBreak/>
+        <w:drawing>
+          <wp:inline distT="0" distB="0" distL="0" distR="0" wp14:anchorId="2F986DBA" wp14:editId="76EFBACE">
+            <wp:extent cx="5261351" cy="2573020"/>
+            <wp:effectExtent l="0" t="0" r="0" b="0"/>
+            <wp:docPr id="18" name="Image 18"/>
+            <wp:cNvGraphicFramePr>
+              <a:graphicFrameLocks xmlns:a="http://schemas.openxmlformats.org/drawingml/2006/main" noChangeAspect="1"/>
+            </wp:cNvGraphicFramePr>
+            <a:graphic xmlns:a="http://schemas.openxmlformats.org/drawingml/2006/main">
+              <a:graphicData uri="http://schemas.openxmlformats.org/drawingml/2006/picture">
+                <pic:pic xmlns:pic="http://schemas.openxmlformats.org/drawingml/2006/picture">
+                  <pic:nvPicPr>
+                    <pic:cNvPr id="18" name="ScriptRecherche.png"/>
+                    <pic:cNvPicPr/>
+                  </pic:nvPicPr>
+                  <pic:blipFill>
+                    <a:blip r:embed="rId30" cstate="print">
+                      <a:extLst>
+                        <a:ext uri="{28A0092B-C50C-407E-A947-70E740481C1C}">
+                          <a14:useLocalDpi xmlns:a14="http://schemas.microsoft.com/office/drawing/2010/main" val="0"/>
+                        </a:ext>
+                      </a:extLst>
+                    </a:blip>
+                    <a:stretch>
+                      <a:fillRect/>
+                    </a:stretch>
+                  </pic:blipFill>
+                  <pic:spPr>
+                    <a:xfrm>
+                      <a:off x="0" y="0"/>
+                      <a:ext cx="5274909" cy="2579650"/>
+                    </a:xfrm>
+                    <a:prstGeom prst="rect">
+                      <a:avLst/>
+                    </a:prstGeom>
+                    <a:ln>
+                      <a:noFill/>
+                    </a:ln>
+                  </pic:spPr>
+                </pic:pic>
+              </a:graphicData>
+            </a:graphic>
+          </wp:inline>
+        </w:drawing>
+      </w:r>
+    </w:p>
+    <w:p>
+      <w:pPr>
+        <w:pStyle w:val="Lgende"/>
+        <w:jc w:val="center"/>
+        <w:rPr>
+          <w:sz w:val="22"/>
+        </w:rPr>
+      </w:pPr>
+      <w:r>
+        <w:rPr>
+          <w:sz w:val="22"/>
+        </w:rPr>
+        <w:t>Le script pour la recherche</w:t>
+      </w:r>
+    </w:p>
+    <w:p/>
+    <w:p>
+      <w:pPr>
+        <w:pStyle w:val="Sansinterligne"/>
+        <w:jc w:val="center"/>
+      </w:pPr>
+      <w:r>
+        <w:rPr>
+          <w:noProof/>
+          <w:lang w:eastAsia="fr-FR"/>
+        </w:rPr>
+        <w:drawing>
+          <wp:inline distT="0" distB="0" distL="0" distR="0" wp14:anchorId="517AED34" wp14:editId="45376FE4">
+            <wp:extent cx="5263461" cy="5596172"/>
+            <wp:effectExtent l="0" t="0" r="0" b="5080"/>
+            <wp:docPr id="20" name="Image 20"/>
+            <wp:cNvGraphicFramePr>
+              <a:graphicFrameLocks xmlns:a="http://schemas.openxmlformats.org/drawingml/2006/main" noChangeAspect="1"/>
+            </wp:cNvGraphicFramePr>
+            <a:graphic xmlns:a="http://schemas.openxmlformats.org/drawingml/2006/main">
+              <a:graphicData uri="http://schemas.openxmlformats.org/drawingml/2006/picture">
+                <pic:pic xmlns:pic="http://schemas.openxmlformats.org/drawingml/2006/picture">
+                  <pic:nvPicPr>
+                    <pic:cNvPr id="20" name="Pagination2.png"/>
+                    <pic:cNvPicPr/>
+                  </pic:nvPicPr>
+                  <pic:blipFill>
+                    <a:blip r:embed="rId31" cstate="print">
+                      <a:extLst>
+                        <a:ext uri="{28A0092B-C50C-407E-A947-70E740481C1C}">
+                          <a14:useLocalDpi xmlns:a14="http://schemas.microsoft.com/office/drawing/2010/main" val="0"/>
+                        </a:ext>
+                      </a:extLst>
+                    </a:blip>
+                    <a:stretch>
+                      <a:fillRect/>
+                    </a:stretch>
+                  </pic:blipFill>
+                  <pic:spPr>
+                    <a:xfrm>
+                      <a:off x="0" y="0"/>
+                      <a:ext cx="5267825" cy="5600812"/>
+                    </a:xfrm>
+                    <a:prstGeom prst="rect">
+                      <a:avLst/>
+                    </a:prstGeom>
+                  </pic:spPr>
+                </pic:pic>
+              </a:graphicData>
+            </a:graphic>
+          </wp:inline>
+        </w:drawing>
+      </w:r>
+    </w:p>
+    <w:p>
+      <w:pPr>
+        <w:pStyle w:val="Sansinterligne"/>
+        <w:keepNext/>
+        <w:jc w:val="center"/>
+      </w:pPr>
+      <w:r>
+        <w:rPr>
+          <w:noProof/>
+          <w:lang w:eastAsia="fr-FR"/>
+        </w:rPr>
+        <w:lastRenderedPageBreak/>
+        <w:drawing>
+          <wp:inline distT="0" distB="0" distL="0" distR="0" wp14:anchorId="36D8A8D5" wp14:editId="30D1C128">
+            <wp:extent cx="5499735" cy="1648213"/>
+            <wp:effectExtent l="0" t="0" r="5715" b="9525"/>
+            <wp:docPr id="19" name="Image 19"/>
+            <wp:cNvGraphicFramePr>
+              <a:graphicFrameLocks xmlns:a="http://schemas.openxmlformats.org/drawingml/2006/main" noChangeAspect="1"/>
+            </wp:cNvGraphicFramePr>
+            <a:graphic xmlns:a="http://schemas.openxmlformats.org/drawingml/2006/main">
+              <a:graphicData uri="http://schemas.openxmlformats.org/drawingml/2006/picture">
+                <pic:pic xmlns:pic="http://schemas.openxmlformats.org/drawingml/2006/picture">
+                  <pic:nvPicPr>
+                    <pic:cNvPr id="19" name="Pagination1.png"/>
+                    <pic:cNvPicPr/>
+                  </pic:nvPicPr>
+                  <pic:blipFill>
+                    <a:blip r:embed="rId32" cstate="print">
+                      <a:extLst>
+                        <a:ext uri="{28A0092B-C50C-407E-A947-70E740481C1C}">
+                          <a14:useLocalDpi xmlns:a14="http://schemas.microsoft.com/office/drawing/2010/main" val="0"/>
+                        </a:ext>
+                      </a:extLst>
+                    </a:blip>
+                    <a:stretch>
+                      <a:fillRect/>
+                    </a:stretch>
+                  </pic:blipFill>
+                  <pic:spPr>
+                    <a:xfrm>
+                      <a:off x="0" y="0"/>
+                      <a:ext cx="5508663" cy="1650889"/>
+                    </a:xfrm>
+                    <a:prstGeom prst="rect">
+                      <a:avLst/>
+                    </a:prstGeom>
+                    <a:ln>
+                      <a:noFill/>
+                    </a:ln>
+                  </pic:spPr>
+                </pic:pic>
+              </a:graphicData>
+            </a:graphic>
+          </wp:inline>
+        </w:drawing>
+      </w:r>
+    </w:p>
+    <w:p>
+      <w:pPr>
+        <w:pStyle w:val="Lgende"/>
+        <w:jc w:val="center"/>
+        <w:rPr>
+          <w:sz w:val="22"/>
+        </w:rPr>
+      </w:pPr>
+      <w:r>
+        <w:rPr>
+          <w:sz w:val="22"/>
+        </w:rPr>
+        <w:t>Le code de la pagination</w:t>
+      </w:r>
+      <w:bookmarkStart w:id="18" w:name="_GoBack"/>
+      <w:bookmarkEnd w:id="18"/>
     </w:p>
     <w:sectPr>
-      <w:footerReference w:type="default" r:id="rId17"/>
+      <w:footerReference w:type="default" r:id="rId33"/>
       <w:pgSz w:w="11906" w:h="16838"/>
       <w:pgMar w:top="851" w:right="566" w:bottom="851" w:left="709" w:header="709" w:footer="709" w:gutter="0"/>
       <w:pgNumType w:start="1"/>
@@ -3905,7 +5350,7 @@
 </file>
 
 <file path=word/endnotes.xml><?xml version="1.0" encoding="utf-8"?>
-<w:endnotes xmlns:wpc="http://schemas.microsoft.com/office/word/2010/wordprocessingCanvas" xmlns:cx="http://schemas.microsoft.com/office/drawing/2014/chartex" xmlns:cx1="http://schemas.microsoft.com/office/drawing/2015/9/8/chartex" xmlns:cx2="http://schemas.microsoft.com/office/drawing/2015/10/21/chartex" xmlns:cx3="http://schemas.microsoft.com/office/drawing/2016/5/9/chartex" xmlns:cx4="http://schemas.microsoft.com/office/drawing/2016/5/10/chartex" xmlns:cx5="http://schemas.microsoft.com/office/drawing/2016/5/11/chartex" xmlns:cx6="http://schemas.microsoft.com/office/drawing/2016/5/12/chartex" xmlns:cx7="http://schemas.microsoft.com/office/drawing/2016/5/13/chartex" xmlns:cx8="http://schemas.microsoft.com/office/drawing/2016/5/14/chartex" xmlns:mc="http://schemas.openxmlformats.org/markup-compatibility/2006" xmlns:aink="http://schemas.microsoft.com/office/drawing/2016/ink" xmlns:am3d="http://schemas.microsoft.com/office/drawing/2017/model3d" xmlns:o="urn:schemas-microsoft-com:office:office" xmlns:r="http://schemas.openxmlformats.org/officeDocument/2006/relationships" xmlns:m="http://schemas.openxmlformats.org/officeDocument/2006/math" xmlns:v="urn:schemas-microsoft-com:vml" xmlns:wp14="http://schemas.microsoft.com/office/word/2010/wordprocessingDrawing" xmlns:wp="http://schemas.openxmlformats.org/drawingml/2006/wordprocessingDrawing" xmlns:w10="urn:schemas-microsoft-com:office:word" xmlns:w="http://schemas.openxmlformats.org/wordprocessingml/2006/main" xmlns:w14="http://schemas.microsoft.com/office/word/2010/wordml" xmlns:w15="http://schemas.microsoft.com/office/word/2012/wordml" xmlns:w16cex="http://schemas.microsoft.com/office/word/2018/wordml/cex" xmlns:w16cid="http://schemas.microsoft.com/office/word/2016/wordml/cid" xmlns:w16="http://schemas.microsoft.com/office/word/2018/wordml" xmlns:w16sdtdh="http://schemas.microsoft.com/office/word/2020/wordml/sdtdatahash" xmlns:w16se="http://schemas.microsoft.com/office/word/2015/wordml/symex" xmlns:wpg="http://schemas.microsoft.com/office/word/2010/wordprocessingGroup" xmlns:wpi="http://schemas.microsoft.com/office/word/2010/wordprocessingInk" xmlns:wne="http://schemas.microsoft.com/office/word/2006/wordml" xmlns:wps="http://schemas.microsoft.com/office/word/2010/wordprocessingShape" mc:Ignorable="w14 w15 w16se w16cid w16 w16cex w16sdtdh wp14">
+<w:endnotes xmlns:wpc="http://schemas.microsoft.com/office/word/2010/wordprocessingCanvas" xmlns:cx="http://schemas.microsoft.com/office/drawing/2014/chartex" xmlns:cx1="http://schemas.microsoft.com/office/drawing/2015/9/8/chartex" xmlns:mc="http://schemas.openxmlformats.org/markup-compatibility/2006" xmlns:o="urn:schemas-microsoft-com:office:office" xmlns:r="http://schemas.openxmlformats.org/officeDocument/2006/relationships" xmlns:m="http://schemas.openxmlformats.org/officeDocument/2006/math" xmlns:v="urn:schemas-microsoft-com:vml" xmlns:wp14="http://schemas.microsoft.com/office/word/2010/wordprocessingDrawing" xmlns:wp="http://schemas.openxmlformats.org/drawingml/2006/wordprocessingDrawing" xmlns:w10="urn:schemas-microsoft-com:office:word" xmlns:w="http://schemas.openxmlformats.org/wordprocessingml/2006/main" xmlns:w14="http://schemas.microsoft.com/office/word/2010/wordml" xmlns:w15="http://schemas.microsoft.com/office/word/2012/wordml" xmlns:w16se="http://schemas.microsoft.com/office/word/2015/wordml/symex" xmlns:wpg="http://schemas.microsoft.com/office/word/2010/wordprocessingGroup" xmlns:wpi="http://schemas.microsoft.com/office/word/2010/wordprocessingInk" xmlns:wne="http://schemas.microsoft.com/office/word/2006/wordml" xmlns:wps="http://schemas.microsoft.com/office/word/2010/wordprocessingShape" mc:Ignorable="w14 w15 w16se wp14">
   <w:endnote w:type="separator" w:id="-1">
     <w:p>
       <w:pPr>
@@ -3930,7 +5375,7 @@
 </file>
 
 <file path=word/footer1.xml><?xml version="1.0" encoding="utf-8"?>
-<w:ftr xmlns:wpc="http://schemas.microsoft.com/office/word/2010/wordprocessingCanvas" xmlns:cx="http://schemas.microsoft.com/office/drawing/2014/chartex" xmlns:cx1="http://schemas.microsoft.com/office/drawing/2015/9/8/chartex" xmlns:cx2="http://schemas.microsoft.com/office/drawing/2015/10/21/chartex" xmlns:cx3="http://schemas.microsoft.com/office/drawing/2016/5/9/chartex" xmlns:cx4="http://schemas.microsoft.com/office/drawing/2016/5/10/chartex" xmlns:cx5="http://schemas.microsoft.com/office/drawing/2016/5/11/chartex" xmlns:cx6="http://schemas.microsoft.com/office/drawing/2016/5/12/chartex" xmlns:cx7="http://schemas.microsoft.com/office/drawing/2016/5/13/chartex" xmlns:cx8="http://schemas.microsoft.com/office/drawing/2016/5/14/chartex" xmlns:mc="http://schemas.openxmlformats.org/markup-compatibility/2006" xmlns:aink="http://schemas.microsoft.com/office/drawing/2016/ink" xmlns:am3d="http://schemas.microsoft.com/office/drawing/2017/model3d" xmlns:o="urn:schemas-microsoft-com:office:office" xmlns:r="http://schemas.openxmlformats.org/officeDocument/2006/relationships" xmlns:m="http://schemas.openxmlformats.org/officeDocument/2006/math" xmlns:v="urn:schemas-microsoft-com:vml" xmlns:wp14="http://schemas.microsoft.com/office/word/2010/wordprocessingDrawing" xmlns:wp="http://schemas.openxmlformats.org/drawingml/2006/wordprocessingDrawing" xmlns:w10="urn:schemas-microsoft-com:office:word" xmlns:w="http://schemas.openxmlformats.org/wordprocessingml/2006/main" xmlns:w14="http://schemas.microsoft.com/office/word/2010/wordml" xmlns:w15="http://schemas.microsoft.com/office/word/2012/wordml" xmlns:w16cex="http://schemas.microsoft.com/office/word/2018/wordml/cex" xmlns:w16cid="http://schemas.microsoft.com/office/word/2016/wordml/cid" xmlns:w16="http://schemas.microsoft.com/office/word/2018/wordml" xmlns:w16sdtdh="http://schemas.microsoft.com/office/word/2020/wordml/sdtdatahash" xmlns:w16se="http://schemas.microsoft.com/office/word/2015/wordml/symex" xmlns:wpg="http://schemas.microsoft.com/office/word/2010/wordprocessingGroup" xmlns:wpi="http://schemas.microsoft.com/office/word/2010/wordprocessingInk" xmlns:wne="http://schemas.microsoft.com/office/word/2006/wordml" xmlns:wps="http://schemas.microsoft.com/office/word/2010/wordprocessingShape" mc:Ignorable="w14 w15 w16se w16cid w16 w16cex w16sdtdh wp14">
+<w:ftr xmlns:wpc="http://schemas.microsoft.com/office/word/2010/wordprocessingCanvas" xmlns:cx="http://schemas.microsoft.com/office/drawing/2014/chartex" xmlns:cx1="http://schemas.microsoft.com/office/drawing/2015/9/8/chartex" xmlns:mc="http://schemas.openxmlformats.org/markup-compatibility/2006" xmlns:o="urn:schemas-microsoft-com:office:office" xmlns:r="http://schemas.openxmlformats.org/officeDocument/2006/relationships" xmlns:m="http://schemas.openxmlformats.org/officeDocument/2006/math" xmlns:v="urn:schemas-microsoft-com:vml" xmlns:wp14="http://schemas.microsoft.com/office/word/2010/wordprocessingDrawing" xmlns:wp="http://schemas.openxmlformats.org/drawingml/2006/wordprocessingDrawing" xmlns:w10="urn:schemas-microsoft-com:office:word" xmlns:w="http://schemas.openxmlformats.org/wordprocessingml/2006/main" xmlns:w14="http://schemas.microsoft.com/office/word/2010/wordml" xmlns:w15="http://schemas.microsoft.com/office/word/2012/wordml" xmlns:w16se="http://schemas.microsoft.com/office/word/2015/wordml/symex" xmlns:wpg="http://schemas.microsoft.com/office/word/2010/wordprocessingGroup" xmlns:wpi="http://schemas.microsoft.com/office/word/2010/wordprocessingInk" xmlns:wne="http://schemas.microsoft.com/office/word/2006/wordml" xmlns:wps="http://schemas.microsoft.com/office/word/2010/wordprocessingShape" mc:Ignorable="w14 w15 w16se wp14">
   <w:tbl>
     <w:tblPr>
       <w:tblW w:w="5000" w:type="pct"/>
@@ -3951,7 +5396,7 @@
         </w:tcPr>
         <w:p>
           <w:pPr>
-            <w:pStyle w:val="Footer"/>
+            <w:pStyle w:val="Pieddepage"/>
             <w:jc w:val="right"/>
             <w:rPr>
               <w:b/>
@@ -4038,7 +5483,7 @@
         </w:tcPr>
         <w:p>
           <w:pPr>
-            <w:pStyle w:val="Footer"/>
+            <w:pStyle w:val="Pieddepage"/>
           </w:pPr>
         </w:p>
       </w:tc>
@@ -4046,7 +5491,7 @@
   </w:tbl>
   <w:p>
     <w:pPr>
-      <w:pStyle w:val="Footer"/>
+      <w:pStyle w:val="Pieddepage"/>
       <w:rPr>
         <w:sz w:val="20"/>
         <w:szCs w:val="20"/>
@@ -4057,7 +5502,7 @@
 </file>
 
 <file path=word/footer2.xml><?xml version="1.0" encoding="utf-8"?>
-<w:ftr xmlns:wpc="http://schemas.microsoft.com/office/word/2010/wordprocessingCanvas" xmlns:cx="http://schemas.microsoft.com/office/drawing/2014/chartex" xmlns:cx1="http://schemas.microsoft.com/office/drawing/2015/9/8/chartex" xmlns:cx2="http://schemas.microsoft.com/office/drawing/2015/10/21/chartex" xmlns:cx3="http://schemas.microsoft.com/office/drawing/2016/5/9/chartex" xmlns:cx4="http://schemas.microsoft.com/office/drawing/2016/5/10/chartex" xmlns:cx5="http://schemas.microsoft.com/office/drawing/2016/5/11/chartex" xmlns:cx6="http://schemas.microsoft.com/office/drawing/2016/5/12/chartex" xmlns:cx7="http://schemas.microsoft.com/office/drawing/2016/5/13/chartex" xmlns:cx8="http://schemas.microsoft.com/office/drawing/2016/5/14/chartex" xmlns:mc="http://schemas.openxmlformats.org/markup-compatibility/2006" xmlns:aink="http://schemas.microsoft.com/office/drawing/2016/ink" xmlns:am3d="http://schemas.microsoft.com/office/drawing/2017/model3d" xmlns:o="urn:schemas-microsoft-com:office:office" xmlns:r="http://schemas.openxmlformats.org/officeDocument/2006/relationships" xmlns:m="http://schemas.openxmlformats.org/officeDocument/2006/math" xmlns:v="urn:schemas-microsoft-com:vml" xmlns:wp14="http://schemas.microsoft.com/office/word/2010/wordprocessingDrawing" xmlns:wp="http://schemas.openxmlformats.org/drawingml/2006/wordprocessingDrawing" xmlns:w10="urn:schemas-microsoft-com:office:word" xmlns:w="http://schemas.openxmlformats.org/wordprocessingml/2006/main" xmlns:w14="http://schemas.microsoft.com/office/word/2010/wordml" xmlns:w15="http://schemas.microsoft.com/office/word/2012/wordml" xmlns:w16cex="http://schemas.microsoft.com/office/word/2018/wordml/cex" xmlns:w16cid="http://schemas.microsoft.com/office/word/2016/wordml/cid" xmlns:w16="http://schemas.microsoft.com/office/word/2018/wordml" xmlns:w16sdtdh="http://schemas.microsoft.com/office/word/2020/wordml/sdtdatahash" xmlns:w16se="http://schemas.microsoft.com/office/word/2015/wordml/symex" xmlns:wpg="http://schemas.microsoft.com/office/word/2010/wordprocessingGroup" xmlns:wpi="http://schemas.microsoft.com/office/word/2010/wordprocessingInk" xmlns:wne="http://schemas.microsoft.com/office/word/2006/wordml" xmlns:wps="http://schemas.microsoft.com/office/word/2010/wordprocessingShape" mc:Ignorable="w14 w15 w16se w16cid w16 w16cex w16sdtdh wp14">
+<w:ftr xmlns:wpc="http://schemas.microsoft.com/office/word/2010/wordprocessingCanvas" xmlns:cx="http://schemas.microsoft.com/office/drawing/2014/chartex" xmlns:cx1="http://schemas.microsoft.com/office/drawing/2015/9/8/chartex" xmlns:mc="http://schemas.openxmlformats.org/markup-compatibility/2006" xmlns:o="urn:schemas-microsoft-com:office:office" xmlns:r="http://schemas.openxmlformats.org/officeDocument/2006/relationships" xmlns:m="http://schemas.openxmlformats.org/officeDocument/2006/math" xmlns:v="urn:schemas-microsoft-com:vml" xmlns:wp14="http://schemas.microsoft.com/office/word/2010/wordprocessingDrawing" xmlns:wp="http://schemas.openxmlformats.org/drawingml/2006/wordprocessingDrawing" xmlns:w10="urn:schemas-microsoft-com:office:word" xmlns:w="http://schemas.openxmlformats.org/wordprocessingml/2006/main" xmlns:w14="http://schemas.microsoft.com/office/word/2010/wordml" xmlns:w15="http://schemas.microsoft.com/office/word/2012/wordml" xmlns:w16se="http://schemas.microsoft.com/office/word/2015/wordml/symex" xmlns:wpg="http://schemas.microsoft.com/office/word/2010/wordprocessingGroup" xmlns:wpi="http://schemas.microsoft.com/office/word/2010/wordprocessingInk" xmlns:wne="http://schemas.microsoft.com/office/word/2006/wordml" xmlns:wps="http://schemas.microsoft.com/office/word/2010/wordprocessingShape" mc:Ignorable="w14 w15 w16se wp14">
   <w:tbl>
     <w:tblPr>
       <w:tblW w:w="5000" w:type="pct"/>
@@ -4078,7 +5523,7 @@
         </w:tcPr>
         <w:p>
           <w:pPr>
-            <w:pStyle w:val="Footer"/>
+            <w:pStyle w:val="Pieddepage"/>
             <w:jc w:val="right"/>
             <w:rPr>
               <w:b/>
@@ -4139,7 +5584,7 @@
               </w14:shadow>
               <w14:numForm w14:val="oldStyle"/>
             </w:rPr>
-            <w:t>3</w:t>
+            <w:t>11</w:t>
           </w:r>
           <w:r>
             <w:rPr>
@@ -4165,7 +5610,7 @@
         </w:tcPr>
         <w:p>
           <w:pPr>
-            <w:pStyle w:val="Footer"/>
+            <w:pStyle w:val="Pieddepage"/>
           </w:pPr>
         </w:p>
       </w:tc>
@@ -4173,7 +5618,7 @@
   </w:tbl>
   <w:p>
     <w:pPr>
-      <w:pStyle w:val="Footer"/>
+      <w:pStyle w:val="Pieddepage"/>
       <w:rPr>
         <w:sz w:val="20"/>
         <w:szCs w:val="20"/>
@@ -4184,7 +5629,7 @@
 </file>
 
 <file path=word/footnotes.xml><?xml version="1.0" encoding="utf-8"?>
-<w:footnotes xmlns:wpc="http://schemas.microsoft.com/office/word/2010/wordprocessingCanvas" xmlns:cx="http://schemas.microsoft.com/office/drawing/2014/chartex" xmlns:cx1="http://schemas.microsoft.com/office/drawing/2015/9/8/chartex" xmlns:cx2="http://schemas.microsoft.com/office/drawing/2015/10/21/chartex" xmlns:cx3="http://schemas.microsoft.com/office/drawing/2016/5/9/chartex" xmlns:cx4="http://schemas.microsoft.com/office/drawing/2016/5/10/chartex" xmlns:cx5="http://schemas.microsoft.com/office/drawing/2016/5/11/chartex" xmlns:cx6="http://schemas.microsoft.com/office/drawing/2016/5/12/chartex" xmlns:cx7="http://schemas.microsoft.com/office/drawing/2016/5/13/chartex" xmlns:cx8="http://schemas.microsoft.com/office/drawing/2016/5/14/chartex" xmlns:mc="http://schemas.openxmlformats.org/markup-compatibility/2006" xmlns:aink="http://schemas.microsoft.com/office/drawing/2016/ink" xmlns:am3d="http://schemas.microsoft.com/office/drawing/2017/model3d" xmlns:o="urn:schemas-microsoft-com:office:office" xmlns:r="http://schemas.openxmlformats.org/officeDocument/2006/relationships" xmlns:m="http://schemas.openxmlformats.org/officeDocument/2006/math" xmlns:v="urn:schemas-microsoft-com:vml" xmlns:wp14="http://schemas.microsoft.com/office/word/2010/wordprocessingDrawing" xmlns:wp="http://schemas.openxmlformats.org/drawingml/2006/wordprocessingDrawing" xmlns:w10="urn:schemas-microsoft-com:office:word" xmlns:w="http://schemas.openxmlformats.org/wordprocessingml/2006/main" xmlns:w14="http://schemas.microsoft.com/office/word/2010/wordml" xmlns:w15="http://schemas.microsoft.com/office/word/2012/wordml" xmlns:w16cex="http://schemas.microsoft.com/office/word/2018/wordml/cex" xmlns:w16cid="http://schemas.microsoft.com/office/word/2016/wordml/cid" xmlns:w16="http://schemas.microsoft.com/office/word/2018/wordml" xmlns:w16sdtdh="http://schemas.microsoft.com/office/word/2020/wordml/sdtdatahash" xmlns:w16se="http://schemas.microsoft.com/office/word/2015/wordml/symex" xmlns:wpg="http://schemas.microsoft.com/office/word/2010/wordprocessingGroup" xmlns:wpi="http://schemas.microsoft.com/office/word/2010/wordprocessingInk" xmlns:wne="http://schemas.microsoft.com/office/word/2006/wordml" xmlns:wps="http://schemas.microsoft.com/office/word/2010/wordprocessingShape" mc:Ignorable="w14 w15 w16se w16cid w16 w16cex w16sdtdh wp14">
+<w:footnotes xmlns:wpc="http://schemas.microsoft.com/office/word/2010/wordprocessingCanvas" xmlns:cx="http://schemas.microsoft.com/office/drawing/2014/chartex" xmlns:cx1="http://schemas.microsoft.com/office/drawing/2015/9/8/chartex" xmlns:mc="http://schemas.openxmlformats.org/markup-compatibility/2006" xmlns:o="urn:schemas-microsoft-com:office:office" xmlns:r="http://schemas.openxmlformats.org/officeDocument/2006/relationships" xmlns:m="http://schemas.openxmlformats.org/officeDocument/2006/math" xmlns:v="urn:schemas-microsoft-com:vml" xmlns:wp14="http://schemas.microsoft.com/office/word/2010/wordprocessingDrawing" xmlns:wp="http://schemas.openxmlformats.org/drawingml/2006/wordprocessingDrawing" xmlns:w10="urn:schemas-microsoft-com:office:word" xmlns:w="http://schemas.openxmlformats.org/wordprocessingml/2006/main" xmlns:w14="http://schemas.microsoft.com/office/word/2010/wordml" xmlns:w15="http://schemas.microsoft.com/office/word/2012/wordml" xmlns:w16se="http://schemas.microsoft.com/office/word/2015/wordml/symex" xmlns:wpg="http://schemas.microsoft.com/office/word/2010/wordprocessingGroup" xmlns:wpi="http://schemas.microsoft.com/office/word/2010/wordprocessingInk" xmlns:wne="http://schemas.microsoft.com/office/word/2006/wordml" xmlns:wps="http://schemas.microsoft.com/office/word/2010/wordprocessingShape" mc:Ignorable="w14 w15 w16se wp14">
   <w:footnote w:type="separator" w:id="-1">
     <w:p>
       <w:pPr>
@@ -4209,10 +5654,10 @@
 </file>
 
 <file path=word/header1.xml><?xml version="1.0" encoding="utf-8"?>
-<w:hdr xmlns:wpc="http://schemas.microsoft.com/office/word/2010/wordprocessingCanvas" xmlns:cx="http://schemas.microsoft.com/office/drawing/2014/chartex" xmlns:cx1="http://schemas.microsoft.com/office/drawing/2015/9/8/chartex" xmlns:cx2="http://schemas.microsoft.com/office/drawing/2015/10/21/chartex" xmlns:cx3="http://schemas.microsoft.com/office/drawing/2016/5/9/chartex" xmlns:cx4="http://schemas.microsoft.com/office/drawing/2016/5/10/chartex" xmlns:cx5="http://schemas.microsoft.com/office/drawing/2016/5/11/chartex" xmlns:cx6="http://schemas.microsoft.com/office/drawing/2016/5/12/chartex" xmlns:cx7="http://schemas.microsoft.com/office/drawing/2016/5/13/chartex" xmlns:cx8="http://schemas.microsoft.com/office/drawing/2016/5/14/chartex" xmlns:mc="http://schemas.openxmlformats.org/markup-compatibility/2006" xmlns:aink="http://schemas.microsoft.com/office/drawing/2016/ink" xmlns:am3d="http://schemas.microsoft.com/office/drawing/2017/model3d" xmlns:o="urn:schemas-microsoft-com:office:office" xmlns:r="http://schemas.openxmlformats.org/officeDocument/2006/relationships" xmlns:m="http://schemas.openxmlformats.org/officeDocument/2006/math" xmlns:v="urn:schemas-microsoft-com:vml" xmlns:wp14="http://schemas.microsoft.com/office/word/2010/wordprocessingDrawing" xmlns:wp="http://schemas.openxmlformats.org/drawingml/2006/wordprocessingDrawing" xmlns:w10="urn:schemas-microsoft-com:office:word" xmlns:w="http://schemas.openxmlformats.org/wordprocessingml/2006/main" xmlns:w14="http://schemas.microsoft.com/office/word/2010/wordml" xmlns:w15="http://schemas.microsoft.com/office/word/2012/wordml" xmlns:w16cex="http://schemas.microsoft.com/office/word/2018/wordml/cex" xmlns:w16cid="http://schemas.microsoft.com/office/word/2016/wordml/cid" xmlns:w16="http://schemas.microsoft.com/office/word/2018/wordml" xmlns:w16sdtdh="http://schemas.microsoft.com/office/word/2020/wordml/sdtdatahash" xmlns:w16se="http://schemas.microsoft.com/office/word/2015/wordml/symex" xmlns:wpg="http://schemas.microsoft.com/office/word/2010/wordprocessingGroup" xmlns:wpi="http://schemas.microsoft.com/office/word/2010/wordprocessingInk" xmlns:wne="http://schemas.microsoft.com/office/word/2006/wordml" xmlns:wps="http://schemas.microsoft.com/office/word/2010/wordprocessingShape" mc:Ignorable="w14 w15 w16se w16cid w16 w16cex w16sdtdh wp14">
+<w:hdr xmlns:wpc="http://schemas.microsoft.com/office/word/2010/wordprocessingCanvas" xmlns:cx="http://schemas.microsoft.com/office/drawing/2014/chartex" xmlns:cx1="http://schemas.microsoft.com/office/drawing/2015/9/8/chartex" xmlns:mc="http://schemas.openxmlformats.org/markup-compatibility/2006" xmlns:o="urn:schemas-microsoft-com:office:office" xmlns:r="http://schemas.openxmlformats.org/officeDocument/2006/relationships" xmlns:m="http://schemas.openxmlformats.org/officeDocument/2006/math" xmlns:v="urn:schemas-microsoft-com:vml" xmlns:wp14="http://schemas.microsoft.com/office/word/2010/wordprocessingDrawing" xmlns:wp="http://schemas.openxmlformats.org/drawingml/2006/wordprocessingDrawing" xmlns:w10="urn:schemas-microsoft-com:office:word" xmlns:w="http://schemas.openxmlformats.org/wordprocessingml/2006/main" xmlns:w14="http://schemas.microsoft.com/office/word/2010/wordml" xmlns:w15="http://schemas.microsoft.com/office/word/2012/wordml" xmlns:w16se="http://schemas.microsoft.com/office/word/2015/wordml/symex" xmlns:wpg="http://schemas.microsoft.com/office/word/2010/wordprocessingGroup" xmlns:wpi="http://schemas.microsoft.com/office/word/2010/wordprocessingInk" xmlns:wne="http://schemas.microsoft.com/office/word/2006/wordml" xmlns:wps="http://schemas.microsoft.com/office/word/2010/wordprocessingShape" mc:Ignorable="w14 w15 w16se wp14">
   <w:p>
     <w:pPr>
-      <w:pStyle w:val="Header"/>
+      <w:pStyle w:val="En-tte"/>
       <w:jc w:val="right"/>
     </w:pPr>
     <w:r>
@@ -4223,7 +5668,7 @@
 </file>
 
 <file path=word/numbering.xml><?xml version="1.0" encoding="utf-8"?>
-<w:numbering xmlns:wpc="http://schemas.microsoft.com/office/word/2010/wordprocessingCanvas" xmlns:cx="http://schemas.microsoft.com/office/drawing/2014/chartex" xmlns:cx1="http://schemas.microsoft.com/office/drawing/2015/9/8/chartex" xmlns:cx2="http://schemas.microsoft.com/office/drawing/2015/10/21/chartex" xmlns:cx3="http://schemas.microsoft.com/office/drawing/2016/5/9/chartex" xmlns:cx4="http://schemas.microsoft.com/office/drawing/2016/5/10/chartex" xmlns:cx5="http://schemas.microsoft.com/office/drawing/2016/5/11/chartex" xmlns:cx6="http://schemas.microsoft.com/office/drawing/2016/5/12/chartex" xmlns:cx7="http://schemas.microsoft.com/office/drawing/2016/5/13/chartex" xmlns:cx8="http://schemas.microsoft.com/office/drawing/2016/5/14/chartex" xmlns:mc="http://schemas.openxmlformats.org/markup-compatibility/2006" xmlns:aink="http://schemas.microsoft.com/office/drawing/2016/ink" xmlns:am3d="http://schemas.microsoft.com/office/drawing/2017/model3d" xmlns:o="urn:schemas-microsoft-com:office:office" xmlns:r="http://schemas.openxmlformats.org/officeDocument/2006/relationships" xmlns:m="http://schemas.openxmlformats.org/officeDocument/2006/math" xmlns:v="urn:schemas-microsoft-com:vml" xmlns:wp14="http://schemas.microsoft.com/office/word/2010/wordprocessingDrawing" xmlns:wp="http://schemas.openxmlformats.org/drawingml/2006/wordprocessingDrawing" xmlns:w10="urn:schemas-microsoft-com:office:word" xmlns:w="http://schemas.openxmlformats.org/wordprocessingml/2006/main" xmlns:w14="http://schemas.microsoft.com/office/word/2010/wordml" xmlns:w15="http://schemas.microsoft.com/office/word/2012/wordml" xmlns:w16cex="http://schemas.microsoft.com/office/word/2018/wordml/cex" xmlns:w16cid="http://schemas.microsoft.com/office/word/2016/wordml/cid" xmlns:w16="http://schemas.microsoft.com/office/word/2018/wordml" xmlns:w16sdtdh="http://schemas.microsoft.com/office/word/2020/wordml/sdtdatahash" xmlns:w16se="http://schemas.microsoft.com/office/word/2015/wordml/symex" xmlns:wpg="http://schemas.microsoft.com/office/word/2010/wordprocessingGroup" xmlns:wpi="http://schemas.microsoft.com/office/word/2010/wordprocessingInk" xmlns:wne="http://schemas.microsoft.com/office/word/2006/wordml" xmlns:wps="http://schemas.microsoft.com/office/word/2010/wordprocessingShape" mc:Ignorable="w14 w15 w16se w16cid w16 w16cex w16sdtdh wp14">
+<w:numbering xmlns:wpc="http://schemas.microsoft.com/office/word/2010/wordprocessingCanvas" xmlns:cx="http://schemas.microsoft.com/office/drawing/2014/chartex" xmlns:cx1="http://schemas.microsoft.com/office/drawing/2015/9/8/chartex" xmlns:mc="http://schemas.openxmlformats.org/markup-compatibility/2006" xmlns:o="urn:schemas-microsoft-com:office:office" xmlns:r="http://schemas.openxmlformats.org/officeDocument/2006/relationships" xmlns:m="http://schemas.openxmlformats.org/officeDocument/2006/math" xmlns:v="urn:schemas-microsoft-com:vml" xmlns:wp14="http://schemas.microsoft.com/office/word/2010/wordprocessingDrawing" xmlns:wp="http://schemas.openxmlformats.org/drawingml/2006/wordprocessingDrawing" xmlns:w10="urn:schemas-microsoft-com:office:word" xmlns:w="http://schemas.openxmlformats.org/wordprocessingml/2006/main" xmlns:w14="http://schemas.microsoft.com/office/word/2010/wordml" xmlns:w15="http://schemas.microsoft.com/office/word/2012/wordml" xmlns:w16se="http://schemas.microsoft.com/office/word/2015/wordml/symex" xmlns:wpg="http://schemas.microsoft.com/office/word/2010/wordprocessingGroup" xmlns:wpi="http://schemas.microsoft.com/office/word/2010/wordprocessingInk" xmlns:wne="http://schemas.microsoft.com/office/word/2006/wordml" xmlns:wps="http://schemas.microsoft.com/office/word/2010/wordprocessingShape" mc:Ignorable="w14 w15 w16se wp14">
   <w:abstractNum w:abstractNumId="0" w15:restartNumberingAfterBreak="0">
     <w:nsid w:val="00000001"/>
     <w:multiLevelType w:val="multilevel"/>
@@ -5768,7 +7213,7 @@
 </file>
 
 <file path=word/styles.xml><?xml version="1.0" encoding="utf-8"?>
-<w:styles xmlns:mc="http://schemas.openxmlformats.org/markup-compatibility/2006" xmlns:r="http://schemas.openxmlformats.org/officeDocument/2006/relationships" xmlns:w="http://schemas.openxmlformats.org/wordprocessingml/2006/main" xmlns:w14="http://schemas.microsoft.com/office/word/2010/wordml" xmlns:w15="http://schemas.microsoft.com/office/word/2012/wordml" xmlns:w16cex="http://schemas.microsoft.com/office/word/2018/wordml/cex" xmlns:w16cid="http://schemas.microsoft.com/office/word/2016/wordml/cid" xmlns:w16="http://schemas.microsoft.com/office/word/2018/wordml" xmlns:w16sdtdh="http://schemas.microsoft.com/office/word/2020/wordml/sdtdatahash" xmlns:w16se="http://schemas.microsoft.com/office/word/2015/wordml/symex" mc:Ignorable="w14 w15 w16se w16cid w16 w16cex w16sdtdh">
+<w:styles xmlns:mc="http://schemas.openxmlformats.org/markup-compatibility/2006" xmlns:r="http://schemas.openxmlformats.org/officeDocument/2006/relationships" xmlns:w="http://schemas.openxmlformats.org/wordprocessingml/2006/main" xmlns:w14="http://schemas.microsoft.com/office/word/2010/wordml" xmlns:w15="http://schemas.microsoft.com/office/word/2012/wordml" xmlns:w16se="http://schemas.microsoft.com/office/word/2015/wordml/symex" mc:Ignorable="w14 w15 w16se">
   <w:docDefaults>
     <w:rPrDefault>
       <w:rPr>
@@ -5784,7 +7229,7 @@
       </w:pPr>
     </w:pPrDefault>
   </w:docDefaults>
-  <w:latentStyles w:defLockedState="0" w:defUIPriority="99" w:defSemiHidden="0" w:defUnhideWhenUsed="0" w:defQFormat="0" w:count="376">
+  <w:latentStyles w:defLockedState="0" w:defUIPriority="99" w:defSemiHidden="0" w:defUnhideWhenUsed="0" w:defQFormat="0" w:count="371">
     <w:lsdException w:name="Normal" w:uiPriority="0" w:qFormat="1"/>
     <w:lsdException w:name="heading 1" w:uiPriority="9" w:qFormat="1"/>
     <w:lsdException w:name="heading 2" w:semiHidden="1" w:uiPriority="9" w:unhideWhenUsed="1" w:qFormat="1"/>
@@ -6156,23 +7601,18 @@
     <w:lsdException w:name="List Table 5 Dark Accent 6" w:uiPriority="50"/>
     <w:lsdException w:name="List Table 6 Colorful Accent 6" w:uiPriority="51"/>
     <w:lsdException w:name="List Table 7 Colorful Accent 6" w:uiPriority="52"/>
-    <w:lsdException w:name="Mention" w:semiHidden="1" w:unhideWhenUsed="1"/>
-    <w:lsdException w:name="Smart Hyperlink" w:semiHidden="1" w:unhideWhenUsed="1"/>
-    <w:lsdException w:name="Hashtag" w:semiHidden="1" w:unhideWhenUsed="1"/>
-    <w:lsdException w:name="Unresolved Mention" w:semiHidden="1" w:unhideWhenUsed="1"/>
-    <w:lsdException w:name="Smart Link" w:semiHidden="1" w:unhideWhenUsed="1"/>
   </w:latentStyles>
   <w:style w:type="paragraph" w:default="1" w:styleId="Normal">
     <w:name w:val="Normal"/>
     <w:qFormat/>
   </w:style>
-  <w:style w:type="character" w:default="1" w:styleId="DefaultParagraphFont">
+  <w:style w:type="character" w:default="1" w:styleId="Policepardfaut">
     <w:name w:val="Default Paragraph Font"/>
     <w:uiPriority w:val="1"/>
     <w:semiHidden/>
     <w:unhideWhenUsed/>
   </w:style>
-  <w:style w:type="table" w:default="1" w:styleId="TableNormal">
+  <w:style w:type="table" w:default="1" w:styleId="TableauNormal">
     <w:name w:val="Normal Table"/>
     <w:uiPriority w:val="99"/>
     <w:semiHidden/>
@@ -6187,15 +7627,15 @@
       </w:tblCellMar>
     </w:tblPr>
   </w:style>
-  <w:style w:type="numbering" w:default="1" w:styleId="NoList">
+  <w:style w:type="numbering" w:default="1" w:styleId="Aucuneliste">
     <w:name w:val="No List"/>
     <w:uiPriority w:val="99"/>
     <w:semiHidden/>
     <w:unhideWhenUsed/>
   </w:style>
-  <w:style w:type="table" w:styleId="TableGrid">
+  <w:style w:type="table" w:styleId="Grilledutableau">
     <w:name w:val="Table Grid"/>
-    <w:basedOn w:val="TableNormal"/>
+    <w:basedOn w:val="TableauNormal"/>
     <w:uiPriority w:val="59"/>
     <w:rsid w:val="003F3FD8"/>
     <w:pPr>
@@ -6212,10 +7652,10 @@
       </w:tblBorders>
     </w:tblPr>
   </w:style>
-  <w:style w:type="paragraph" w:styleId="Header">
+  <w:style w:type="paragraph" w:styleId="En-tte">
     <w:name w:val="header"/>
     <w:basedOn w:val="Normal"/>
-    <w:link w:val="HeaderChar"/>
+    <w:link w:val="En-tteCar"/>
     <w:uiPriority w:val="99"/>
     <w:unhideWhenUsed/>
     <w:rsid w:val="00CF347E"/>
@@ -6227,17 +7667,17 @@
       <w:spacing w:after="0" w:line="240" w:lineRule="auto"/>
     </w:pPr>
   </w:style>
-  <w:style w:type="character" w:customStyle="1" w:styleId="HeaderChar">
-    <w:name w:val="Header Char"/>
-    <w:basedOn w:val="DefaultParagraphFont"/>
-    <w:link w:val="Header"/>
+  <w:style w:type="character" w:customStyle="1" w:styleId="En-tteCar">
+    <w:name w:val="En-tête Car"/>
+    <w:basedOn w:val="Policepardfaut"/>
+    <w:link w:val="En-tte"/>
     <w:uiPriority w:val="99"/>
     <w:rsid w:val="00CF347E"/>
   </w:style>
-  <w:style w:type="paragraph" w:styleId="Footer">
+  <w:style w:type="paragraph" w:styleId="Pieddepage">
     <w:name w:val="footer"/>
     <w:basedOn w:val="Normal"/>
-    <w:link w:val="FooterChar"/>
+    <w:link w:val="PieddepageCar"/>
     <w:uiPriority w:val="99"/>
     <w:unhideWhenUsed/>
     <w:rsid w:val="00CF347E"/>
@@ -6249,14 +7689,14 @@
       <w:spacing w:after="0" w:line="240" w:lineRule="auto"/>
     </w:pPr>
   </w:style>
-  <w:style w:type="character" w:customStyle="1" w:styleId="FooterChar">
-    <w:name w:val="Footer Char"/>
-    <w:basedOn w:val="DefaultParagraphFont"/>
-    <w:link w:val="Footer"/>
+  <w:style w:type="character" w:customStyle="1" w:styleId="PieddepageCar">
+    <w:name w:val="Pied de page Car"/>
+    <w:basedOn w:val="Policepardfaut"/>
+    <w:link w:val="Pieddepage"/>
     <w:uiPriority w:val="99"/>
     <w:rsid w:val="00CF347E"/>
   </w:style>
-  <w:style w:type="paragraph" w:styleId="ListParagraph">
+  <w:style w:type="paragraph" w:styleId="Paragraphedeliste">
     <w:name w:val="List Paragraph"/>
     <w:basedOn w:val="Normal"/>
     <w:uiPriority w:val="34"/>
@@ -6267,10 +7707,10 @@
       <w:contextualSpacing/>
     </w:pPr>
   </w:style>
-  <w:style w:type="paragraph" w:styleId="BalloonText">
+  <w:style w:type="paragraph" w:styleId="Textedebulles">
     <w:name w:val="Balloon Text"/>
     <w:basedOn w:val="Normal"/>
-    <w:link w:val="BalloonTextChar"/>
+    <w:link w:val="TextedebullesCar"/>
     <w:uiPriority w:val="99"/>
     <w:semiHidden/>
     <w:unhideWhenUsed/>
@@ -6284,10 +7724,10 @@
       <w:szCs w:val="16"/>
     </w:rPr>
   </w:style>
-  <w:style w:type="character" w:customStyle="1" w:styleId="BalloonTextChar">
-    <w:name w:val="Balloon Text Char"/>
-    <w:basedOn w:val="DefaultParagraphFont"/>
-    <w:link w:val="BalloonText"/>
+  <w:style w:type="character" w:customStyle="1" w:styleId="TextedebullesCar">
+    <w:name w:val="Texte de bulles Car"/>
+    <w:basedOn w:val="Policepardfaut"/>
+    <w:link w:val="Textedebulles"/>
     <w:uiPriority w:val="99"/>
     <w:semiHidden/>
     <w:rsid w:val="00774F38"/>
@@ -6297,9 +7737,9 @@
       <w:szCs w:val="16"/>
     </w:rPr>
   </w:style>
-  <w:style w:type="character" w:styleId="PlaceholderText">
+  <w:style w:type="character" w:styleId="Textedelespacerserv">
     <w:name w:val="Placeholder Text"/>
-    <w:basedOn w:val="DefaultParagraphFont"/>
+    <w:basedOn w:val="Policepardfaut"/>
     <w:uiPriority w:val="99"/>
     <w:semiHidden/>
     <w:rsid w:val="00D02327"/>
@@ -6323,7 +7763,7 @@
       <w:szCs w:val="24"/>
     </w:rPr>
   </w:style>
-  <w:style w:type="paragraph" w:styleId="Caption">
+  <w:style w:type="paragraph" w:styleId="Lgende">
     <w:name w:val="caption"/>
     <w:basedOn w:val="Normal"/>
     <w:next w:val="Normal"/>
@@ -6342,7 +7782,7 @@
       <w:szCs w:val="18"/>
     </w:rPr>
   </w:style>
-  <w:style w:type="paragraph" w:styleId="NoSpacing">
+  <w:style w:type="paragraph" w:styleId="Sansinterligne">
     <w:name w:val="No Spacing"/>
     <w:uiPriority w:val="1"/>
     <w:qFormat/>
@@ -6355,7 +7795,7 @@
 </file>
 
 <file path=word/glossary/document.xml><?xml version="1.0" encoding="utf-8"?>
-<w:glossaryDocument xmlns:wpc="http://schemas.microsoft.com/office/word/2010/wordprocessingCanvas" xmlns:cx="http://schemas.microsoft.com/office/drawing/2014/chartex" xmlns:cx1="http://schemas.microsoft.com/office/drawing/2015/9/8/chartex" xmlns:cx2="http://schemas.microsoft.com/office/drawing/2015/10/21/chartex" xmlns:cx3="http://schemas.microsoft.com/office/drawing/2016/5/9/chartex" xmlns:cx4="http://schemas.microsoft.com/office/drawing/2016/5/10/chartex" xmlns:cx5="http://schemas.microsoft.com/office/drawing/2016/5/11/chartex" xmlns:cx6="http://schemas.microsoft.com/office/drawing/2016/5/12/chartex" xmlns:cx7="http://schemas.microsoft.com/office/drawing/2016/5/13/chartex" xmlns:cx8="http://schemas.microsoft.com/office/drawing/2016/5/14/chartex" xmlns:mc="http://schemas.openxmlformats.org/markup-compatibility/2006" xmlns:aink="http://schemas.microsoft.com/office/drawing/2016/ink" xmlns:am3d="http://schemas.microsoft.com/office/drawing/2017/model3d" xmlns:o="urn:schemas-microsoft-com:office:office" xmlns:r="http://schemas.openxmlformats.org/officeDocument/2006/relationships" xmlns:m="http://schemas.openxmlformats.org/officeDocument/2006/math" xmlns:v="urn:schemas-microsoft-com:vml" xmlns:wp14="http://schemas.microsoft.com/office/word/2010/wordprocessingDrawing" xmlns:wp="http://schemas.openxmlformats.org/drawingml/2006/wordprocessingDrawing" xmlns:w10="urn:schemas-microsoft-com:office:word" xmlns:w="http://schemas.openxmlformats.org/wordprocessingml/2006/main" xmlns:w14="http://schemas.microsoft.com/office/word/2010/wordml" xmlns:w15="http://schemas.microsoft.com/office/word/2012/wordml" xmlns:w16cex="http://schemas.microsoft.com/office/word/2018/wordml/cex" xmlns:w16cid="http://schemas.microsoft.com/office/word/2016/wordml/cid" xmlns:w16="http://schemas.microsoft.com/office/word/2018/wordml" xmlns:w16sdtdh="http://schemas.microsoft.com/office/word/2020/wordml/sdtdatahash" xmlns:w16se="http://schemas.microsoft.com/office/word/2015/wordml/symex" xmlns:wpg="http://schemas.microsoft.com/office/word/2010/wordprocessingGroup" xmlns:wpi="http://schemas.microsoft.com/office/word/2010/wordprocessingInk" xmlns:wne="http://schemas.microsoft.com/office/word/2006/wordml" xmlns:wps="http://schemas.microsoft.com/office/word/2010/wordprocessingShape" mc:Ignorable="w14 w15 w16se w16cid w16 w16cex w16sdtdh wp14">
+<w:glossaryDocument xmlns:wpc="http://schemas.microsoft.com/office/word/2010/wordprocessingCanvas" xmlns:cx="http://schemas.microsoft.com/office/drawing/2014/chartex" xmlns:cx1="http://schemas.microsoft.com/office/drawing/2015/9/8/chartex" xmlns:mc="http://schemas.openxmlformats.org/markup-compatibility/2006" xmlns:o="urn:schemas-microsoft-com:office:office" xmlns:r="http://schemas.openxmlformats.org/officeDocument/2006/relationships" xmlns:m="http://schemas.openxmlformats.org/officeDocument/2006/math" xmlns:v="urn:schemas-microsoft-com:vml" xmlns:wp14="http://schemas.microsoft.com/office/word/2010/wordprocessingDrawing" xmlns:wp="http://schemas.openxmlformats.org/drawingml/2006/wordprocessingDrawing" xmlns:w10="urn:schemas-microsoft-com:office:word" xmlns:w="http://schemas.openxmlformats.org/wordprocessingml/2006/main" xmlns:w14="http://schemas.microsoft.com/office/word/2010/wordml" xmlns:w15="http://schemas.microsoft.com/office/word/2012/wordml" xmlns:w16se="http://schemas.microsoft.com/office/word/2015/wordml/symex" xmlns:wpg="http://schemas.microsoft.com/office/word/2010/wordprocessingGroup" xmlns:wpi="http://schemas.microsoft.com/office/word/2010/wordprocessingInk" xmlns:wne="http://schemas.microsoft.com/office/word/2006/wordml" xmlns:wps="http://schemas.microsoft.com/office/word/2010/wordprocessingShape" mc:Ignorable="w14 w15 w16se wp14">
   <w:docParts>
     <w:docPart>
       <w:docPartPr>
@@ -6376,7 +7816,7 @@
         <w:p>
           <w:r>
             <w:rPr>
-              <w:rStyle w:val="PlaceholderText"/>
+              <w:rStyle w:val="Textedelespacerserv"/>
             </w:rPr>
             <w:t>Cliquez ici pour taper du texte.</w:t>
           </w:r>
@@ -6405,7 +7845,7 @@
           </w:pPr>
           <w:r>
             <w:rPr>
-              <w:rStyle w:val="PlaceholderText"/>
+              <w:rStyle w:val="Textedelespacerserv"/>
             </w:rPr>
             <w:t>Cliquez ici pour taper du texte.</w:t>
           </w:r>
@@ -6417,7 +7857,7 @@
 </file>
 
 <file path=word/glossary/fontTable.xml><?xml version="1.0" encoding="utf-8"?>
-<w:fonts xmlns:mc="http://schemas.openxmlformats.org/markup-compatibility/2006" xmlns:r="http://schemas.openxmlformats.org/officeDocument/2006/relationships" xmlns:w="http://schemas.openxmlformats.org/wordprocessingml/2006/main" xmlns:w14="http://schemas.microsoft.com/office/word/2010/wordml" xmlns:w15="http://schemas.microsoft.com/office/word/2012/wordml" xmlns:w16cex="http://schemas.microsoft.com/office/word/2018/wordml/cex" xmlns:w16cid="http://schemas.microsoft.com/office/word/2016/wordml/cid" xmlns:w16="http://schemas.microsoft.com/office/word/2018/wordml" xmlns:w16sdtdh="http://schemas.microsoft.com/office/word/2020/wordml/sdtdatahash" xmlns:w16se="http://schemas.microsoft.com/office/word/2015/wordml/symex" mc:Ignorable="w14 w15 w16se w16cid w16 w16cex w16sdtdh">
+<w:fonts xmlns:mc="http://schemas.openxmlformats.org/markup-compatibility/2006" xmlns:r="http://schemas.openxmlformats.org/officeDocument/2006/relationships" xmlns:w="http://schemas.openxmlformats.org/wordprocessingml/2006/main" xmlns:w14="http://schemas.microsoft.com/office/word/2010/wordml" xmlns:w15="http://schemas.microsoft.com/office/word/2012/wordml" xmlns:w16se="http://schemas.microsoft.com/office/word/2015/wordml/symex" mc:Ignorable="w14 w15 w16se">
   <w:font w:name="Wingdings">
     <w:panose1 w:val="05000000000000000000"/>
     <w:charset w:val="02"/>
@@ -6490,7 +7930,7 @@
 </file>
 
 <file path=word/glossary/settings.xml><?xml version="1.0" encoding="utf-8"?>
-<w:settings xmlns:mc="http://schemas.openxmlformats.org/markup-compatibility/2006" xmlns:o="urn:schemas-microsoft-com:office:office" xmlns:r="http://schemas.openxmlformats.org/officeDocument/2006/relationships" xmlns:m="http://schemas.openxmlformats.org/officeDocument/2006/math" xmlns:v="urn:schemas-microsoft-com:vml" xmlns:w10="urn:schemas-microsoft-com:office:word" xmlns:w="http://schemas.openxmlformats.org/wordprocessingml/2006/main" xmlns:w14="http://schemas.microsoft.com/office/word/2010/wordml" xmlns:w15="http://schemas.microsoft.com/office/word/2012/wordml" xmlns:w16cex="http://schemas.microsoft.com/office/word/2018/wordml/cex" xmlns:w16cid="http://schemas.microsoft.com/office/word/2016/wordml/cid" xmlns:w16="http://schemas.microsoft.com/office/word/2018/wordml" xmlns:w16sdtdh="http://schemas.microsoft.com/office/word/2020/wordml/sdtdatahash" xmlns:w16se="http://schemas.microsoft.com/office/word/2015/wordml/symex" xmlns:sl="http://schemas.openxmlformats.org/schemaLibrary/2006/main" mc:Ignorable="w14 w15 w16se w16cid w16 w16cex w16sdtdh">
+<w:settings xmlns:mc="http://schemas.openxmlformats.org/markup-compatibility/2006" xmlns:o="urn:schemas-microsoft-com:office:office" xmlns:r="http://schemas.openxmlformats.org/officeDocument/2006/relationships" xmlns:m="http://schemas.openxmlformats.org/officeDocument/2006/math" xmlns:v="urn:schemas-microsoft-com:vml" xmlns:w10="urn:schemas-microsoft-com:office:word" xmlns:w="http://schemas.openxmlformats.org/wordprocessingml/2006/main" xmlns:w14="http://schemas.microsoft.com/office/word/2010/wordml" xmlns:w15="http://schemas.microsoft.com/office/word/2012/wordml" xmlns:w16se="http://schemas.microsoft.com/office/word/2015/wordml/symex" xmlns:sl="http://schemas.openxmlformats.org/schemaLibrary/2006/main" mc:Ignorable="w14 w15 w16se">
   <w:view w:val="normal"/>
   <w:defaultTabStop w:val="708"/>
   <w:hyphenationZone w:val="425"/>
@@ -6501,17 +7941,14 @@
     <w:compatSetting w:name="overrideTableStyleFontSizeAndJustification" w:uri="http://schemas.microsoft.com/office/word" w:val="1"/>
     <w:compatSetting w:name="enableOpenTypeFeatures" w:uri="http://schemas.microsoft.com/office/word" w:val="1"/>
     <w:compatSetting w:name="doNotFlipMirrorIndents" w:uri="http://schemas.microsoft.com/office/word" w:val="1"/>
-    <w:compatSetting w:name="useWord2013TrackBottomHyphenation" w:uri="http://schemas.microsoft.com/office/word" w:val="1"/>
   </w:compat>
   <w:rsids>
     <w:rsidRoot w:val="00434FB3"/>
     <w:rsid w:val="00151F14"/>
-    <w:rsid w:val="001C7791"/>
-    <w:rsid w:val="00286F9F"/>
     <w:rsid w:val="00434FB3"/>
     <w:rsid w:val="00B47F0A"/>
     <w:rsid w:val="00BF247F"/>
-    <w:rsid w:val="00ED78AB"/>
+    <w:rsid w:val="00EF20A3"/>
   </w:rsids>
   <m:mathPr>
     <m:mathFont m:val="Cambria Math"/>
@@ -6528,13 +7965,13 @@
   </m:mathPr>
   <w:themeFontLang w:val="fr-FR"/>
   <w:clrSchemeMapping w:bg1="light1" w:t1="dark1" w:bg2="light2" w:t2="dark2" w:accent1="accent1" w:accent2="accent2" w:accent3="accent3" w:accent4="accent4" w:accent5="accent5" w:accent6="accent6" w:hyperlink="hyperlink" w:followedHyperlink="followedHyperlink"/>
-  <w:decimalSymbol w:val="."/>
-  <w:listSeparator w:val=","/>
+  <w:decimalSymbol w:val=","/>
+  <w:listSeparator w:val=";"/>
 </w:settings>
 </file>
 
 <file path=word/glossary/styles.xml><?xml version="1.0" encoding="utf-8"?>
-<w:styles xmlns:mc="http://schemas.openxmlformats.org/markup-compatibility/2006" xmlns:r="http://schemas.openxmlformats.org/officeDocument/2006/relationships" xmlns:w="http://schemas.openxmlformats.org/wordprocessingml/2006/main" xmlns:w14="http://schemas.microsoft.com/office/word/2010/wordml" xmlns:w15="http://schemas.microsoft.com/office/word/2012/wordml" xmlns:w16cex="http://schemas.microsoft.com/office/word/2018/wordml/cex" xmlns:w16cid="http://schemas.microsoft.com/office/word/2016/wordml/cid" xmlns:w16="http://schemas.microsoft.com/office/word/2018/wordml" xmlns:w16sdtdh="http://schemas.microsoft.com/office/word/2020/wordml/sdtdatahash" xmlns:w16se="http://schemas.microsoft.com/office/word/2015/wordml/symex" mc:Ignorable="w14 w15 w16se w16cid w16 w16cex w16sdtdh">
+<w:styles xmlns:mc="http://schemas.openxmlformats.org/markup-compatibility/2006" xmlns:r="http://schemas.openxmlformats.org/officeDocument/2006/relationships" xmlns:w="http://schemas.openxmlformats.org/wordprocessingml/2006/main" xmlns:w14="http://schemas.microsoft.com/office/word/2010/wordml" xmlns:w15="http://schemas.microsoft.com/office/word/2012/wordml" xmlns:w16se="http://schemas.microsoft.com/office/word/2015/wordml/symex" mc:Ignorable="w14 w15 w16se">
   <w:docDefaults>
     <w:rPrDefault>
       <w:rPr>
@@ -6550,7 +7987,7 @@
       </w:pPr>
     </w:pPrDefault>
   </w:docDefaults>
-  <w:latentStyles w:defLockedState="0" w:defUIPriority="99" w:defSemiHidden="0" w:defUnhideWhenUsed="0" w:defQFormat="0" w:count="376">
+  <w:latentStyles w:defLockedState="0" w:defUIPriority="99" w:defSemiHidden="0" w:defUnhideWhenUsed="0" w:defQFormat="0" w:count="371">
     <w:lsdException w:name="Normal" w:uiPriority="0" w:qFormat="1"/>
     <w:lsdException w:name="heading 1" w:uiPriority="9" w:qFormat="1"/>
     <w:lsdException w:name="heading 2" w:semiHidden="1" w:uiPriority="9" w:unhideWhenUsed="1" w:qFormat="1"/>
@@ -6922,23 +8359,18 @@
     <w:lsdException w:name="List Table 5 Dark Accent 6" w:uiPriority="50"/>
     <w:lsdException w:name="List Table 6 Colorful Accent 6" w:uiPriority="51"/>
     <w:lsdException w:name="List Table 7 Colorful Accent 6" w:uiPriority="52"/>
-    <w:lsdException w:name="Mention" w:semiHidden="1" w:unhideWhenUsed="1"/>
-    <w:lsdException w:name="Smart Hyperlink" w:semiHidden="1" w:unhideWhenUsed="1"/>
-    <w:lsdException w:name="Hashtag" w:semiHidden="1" w:unhideWhenUsed="1"/>
-    <w:lsdException w:name="Unresolved Mention" w:semiHidden="1" w:unhideWhenUsed="1"/>
-    <w:lsdException w:name="Smart Link" w:semiHidden="1" w:unhideWhenUsed="1"/>
   </w:latentStyles>
   <w:style w:type="paragraph" w:default="1" w:styleId="Normal">
     <w:name w:val="Normal"/>
     <w:qFormat/>
   </w:style>
-  <w:style w:type="character" w:default="1" w:styleId="DefaultParagraphFont">
+  <w:style w:type="character" w:default="1" w:styleId="Policepardfaut">
     <w:name w:val="Default Paragraph Font"/>
     <w:uiPriority w:val="1"/>
     <w:semiHidden/>
     <w:unhideWhenUsed/>
   </w:style>
-  <w:style w:type="table" w:default="1" w:styleId="TableNormal">
+  <w:style w:type="table" w:default="1" w:styleId="TableauNormal">
     <w:name w:val="Normal Table"/>
     <w:uiPriority w:val="99"/>
     <w:semiHidden/>
@@ -6953,15 +8385,15 @@
       </w:tblCellMar>
     </w:tblPr>
   </w:style>
-  <w:style w:type="numbering" w:default="1" w:styleId="NoList">
+  <w:style w:type="numbering" w:default="1" w:styleId="Aucuneliste">
     <w:name w:val="No List"/>
     <w:uiPriority w:val="99"/>
     <w:semiHidden/>
     <w:unhideWhenUsed/>
   </w:style>
-  <w:style w:type="character" w:styleId="PlaceholderText">
+  <w:style w:type="character" w:styleId="Textedelespacerserv">
     <w:name w:val="Placeholder Text"/>
-    <w:basedOn w:val="DefaultParagraphFont"/>
+    <w:basedOn w:val="Policepardfaut"/>
     <w:uiPriority w:val="99"/>
     <w:semiHidden/>
     <w:rsid w:val="00BF247F"/>
@@ -6983,7 +8415,7 @@
 </file>
 
 <file path=word/glossary/webSettings.xml><?xml version="1.0" encoding="utf-8"?>
-<w:webSettings xmlns:mc="http://schemas.openxmlformats.org/markup-compatibility/2006" xmlns:r="http://schemas.openxmlformats.org/officeDocument/2006/relationships" xmlns:w="http://schemas.openxmlformats.org/wordprocessingml/2006/main" xmlns:w14="http://schemas.microsoft.com/office/word/2010/wordml" xmlns:w15="http://schemas.microsoft.com/office/word/2012/wordml" xmlns:w16cex="http://schemas.microsoft.com/office/word/2018/wordml/cex" xmlns:w16cid="http://schemas.microsoft.com/office/word/2016/wordml/cid" xmlns:w16="http://schemas.microsoft.com/office/word/2018/wordml" xmlns:w16sdtdh="http://schemas.microsoft.com/office/word/2020/wordml/sdtdatahash" xmlns:w16se="http://schemas.microsoft.com/office/word/2015/wordml/symex" mc:Ignorable="w14 w15 w16se w16cid w16 w16cex w16sdtdh">
+<w:webSettings xmlns:mc="http://schemas.openxmlformats.org/markup-compatibility/2006" xmlns:r="http://schemas.openxmlformats.org/officeDocument/2006/relationships" xmlns:w="http://schemas.openxmlformats.org/wordprocessingml/2006/main" xmlns:w14="http://schemas.microsoft.com/office/word/2010/wordml" xmlns:w15="http://schemas.microsoft.com/office/word/2012/wordml" xmlns:w16se="http://schemas.microsoft.com/office/word/2015/wordml/symex" mc:Ignorable="w14 w15 w16se">
   <w:optimizeForBrowser/>
   <w:allowPNG/>
 </w:webSettings>
@@ -7279,7 +8711,7 @@
 </file>
 
 <file path=customXml/itemProps1.xml><?xml version="1.0" encoding="utf-8"?>
-<ds:datastoreItem xmlns:ds="http://schemas.openxmlformats.org/officeDocument/2006/customXml" ds:itemID="{37FB7418-9775-4CA0-8468-EEE520DD1522}">
+<ds:datastoreItem xmlns:ds="http://schemas.openxmlformats.org/officeDocument/2006/customXml" ds:itemID="{81AA92E2-61F5-494B-8EEF-8DE75E5282C2}">
   <ds:schemaRefs>
     <ds:schemaRef ds:uri="http://schemas.openxmlformats.org/officeDocument/2006/bibliography"/>
   </ds:schemaRefs>
